--- a/anotacoes-aws/anotacoes-aws-cloudpractitioner.docx
+++ b/anotacoes-aws/anotacoes-aws-cloudpractitioner.docx
@@ -15128,19 +15128,7 @@
           <w:szCs w:val="24"/>
           <w:lang w:eastAsia="pt-BR"/>
         </w:rPr>
-        <w:t xml:space="preserve"> Fir</w:t>
-      </w:r>
-      <w:bookmarkStart w:id="0" w:name="_GoBack"/>
-      <w:bookmarkEnd w:id="0"/>
-      <w:r>
-        <w:rPr>
-          <w:rFonts w:ascii="Times New Roman" w:eastAsia="Times New Roman" w:hAnsi="Times New Roman" w:cs="Times New Roman"/>
-          <w:color w:val="000000"/>
-          <w:sz w:val="24"/>
-          <w:szCs w:val="24"/>
-          <w:lang w:eastAsia="pt-BR"/>
-        </w:rPr>
-        <w:t>ewall)</w:t>
+        <w:t xml:space="preserve"> Firewall)</w:t>
       </w:r>
     </w:p>
     <w:p>
@@ -17483,14 +17471,6 @@
           <w:lang w:eastAsia="pt-BR"/>
         </w:rPr>
       </w:pPr>
-      <w:r>
-        <w:rPr>
-          <w:rFonts w:ascii="Times New Roman" w:eastAsia="Times New Roman" w:hAnsi="Times New Roman" w:cs="Times New Roman"/>
-          <w:color w:val="000000"/>
-          <w:lang w:eastAsia="pt-BR"/>
-        </w:rPr>
-        <w:t> </w:t>
-      </w:r>
     </w:p>
     <w:p>
       <w:pPr>
@@ -17502,6 +17482,1246 @@
           <w:lang w:eastAsia="pt-BR"/>
         </w:rPr>
       </w:pPr>
+    </w:p>
+    <w:p>
+      <w:pPr>
+        <w:spacing w:after="0" w:line="240" w:lineRule="auto"/>
+        <w:ind w:left="540"/>
+        <w:rPr>
+          <w:rFonts w:ascii="Calibri" w:eastAsia="Times New Roman" w:hAnsi="Calibri" w:cs="Calibri"/>
+          <w:color w:val="000000"/>
+          <w:lang w:eastAsia="pt-BR"/>
+        </w:rPr>
+      </w:pPr>
+      <w:r>
+        <w:rPr>
+          <w:rFonts w:ascii="Calibri" w:eastAsia="Times New Roman" w:hAnsi="Calibri" w:cs="Calibri"/>
+          <w:color w:val="000000"/>
+          <w:lang w:eastAsia="pt-BR"/>
+        </w:rPr>
+        <w:t xml:space="preserve">OBS: tem anotações no PC do trabalho até a aula 17, </w:t>
+      </w:r>
+      <w:proofErr w:type="spellStart"/>
+      <w:r>
+        <w:rPr>
+          <w:rFonts w:ascii="Calibri" w:eastAsia="Times New Roman" w:hAnsi="Calibri" w:cs="Calibri"/>
+          <w:color w:val="000000"/>
+          <w:lang w:eastAsia="pt-BR"/>
+        </w:rPr>
+        <w:t>section</w:t>
+      </w:r>
+      <w:proofErr w:type="spellEnd"/>
+      <w:r>
+        <w:rPr>
+          <w:rFonts w:ascii="Calibri" w:eastAsia="Times New Roman" w:hAnsi="Calibri" w:cs="Calibri"/>
+          <w:color w:val="000000"/>
+          <w:lang w:eastAsia="pt-BR"/>
+        </w:rPr>
+        <w:t xml:space="preserve"> 4. </w:t>
+      </w:r>
+    </w:p>
+    <w:p>
+      <w:pPr>
+        <w:spacing w:after="0" w:line="240" w:lineRule="auto"/>
+        <w:ind w:left="540"/>
+        <w:rPr>
+          <w:rFonts w:ascii="Calibri" w:eastAsia="Times New Roman" w:hAnsi="Calibri" w:cs="Calibri"/>
+          <w:color w:val="000000"/>
+          <w:lang w:eastAsia="pt-BR"/>
+        </w:rPr>
+      </w:pPr>
+      <w:r>
+        <w:rPr>
+          <w:rFonts w:ascii="Calibri" w:eastAsia="Times New Roman" w:hAnsi="Calibri" w:cs="Calibri"/>
+          <w:color w:val="000000"/>
+          <w:lang w:eastAsia="pt-BR"/>
+        </w:rPr>
+        <w:t> </w:t>
+      </w:r>
+    </w:p>
+    <w:p>
+      <w:pPr>
+        <w:spacing w:after="0" w:line="240" w:lineRule="auto"/>
+        <w:ind w:left="540"/>
+        <w:rPr>
+          <w:rFonts w:ascii="Calibri" w:eastAsia="Times New Roman" w:hAnsi="Calibri" w:cs="Calibri"/>
+          <w:color w:val="000000"/>
+          <w:lang w:eastAsia="pt-BR"/>
+        </w:rPr>
+      </w:pPr>
+      <w:r>
+        <w:rPr>
+          <w:rFonts w:ascii="Calibri" w:eastAsia="Times New Roman" w:hAnsi="Calibri" w:cs="Calibri"/>
+          <w:color w:val="000000"/>
+          <w:lang w:eastAsia="pt-BR"/>
+        </w:rPr>
+        <w:t xml:space="preserve">IAM MFA </w:t>
+      </w:r>
+      <w:proofErr w:type="spellStart"/>
+      <w:r>
+        <w:rPr>
+          <w:rFonts w:ascii="Calibri" w:eastAsia="Times New Roman" w:hAnsi="Calibri" w:cs="Calibri"/>
+          <w:color w:val="000000"/>
+          <w:lang w:eastAsia="pt-BR"/>
+        </w:rPr>
+        <w:t>Hands</w:t>
+      </w:r>
+      <w:proofErr w:type="spellEnd"/>
+      <w:r>
+        <w:rPr>
+          <w:rFonts w:ascii="Calibri" w:eastAsia="Times New Roman" w:hAnsi="Calibri" w:cs="Calibri"/>
+          <w:color w:val="000000"/>
+          <w:lang w:eastAsia="pt-BR"/>
+        </w:rPr>
+        <w:t xml:space="preserve"> </w:t>
+      </w:r>
+      <w:proofErr w:type="spellStart"/>
+      <w:r>
+        <w:rPr>
+          <w:rFonts w:ascii="Calibri" w:eastAsia="Times New Roman" w:hAnsi="Calibri" w:cs="Calibri"/>
+          <w:color w:val="000000"/>
+          <w:lang w:eastAsia="pt-BR"/>
+        </w:rPr>
+        <w:t>On</w:t>
+      </w:r>
+      <w:proofErr w:type="spellEnd"/>
+    </w:p>
+    <w:p>
+      <w:pPr>
+        <w:spacing w:after="0" w:line="240" w:lineRule="auto"/>
+        <w:ind w:left="540"/>
+        <w:rPr>
+          <w:rFonts w:ascii="Calibri" w:eastAsia="Times New Roman" w:hAnsi="Calibri" w:cs="Calibri"/>
+          <w:color w:val="000000"/>
+          <w:lang w:eastAsia="pt-BR"/>
+        </w:rPr>
+      </w:pPr>
+      <w:r>
+        <w:rPr>
+          <w:rFonts w:ascii="Calibri" w:eastAsia="Times New Roman" w:hAnsi="Calibri" w:cs="Calibri"/>
+          <w:color w:val="000000"/>
+          <w:lang w:eastAsia="pt-BR"/>
+        </w:rPr>
+        <w:t> </w:t>
+      </w:r>
+    </w:p>
+    <w:p>
+      <w:pPr>
+        <w:spacing w:after="0" w:line="240" w:lineRule="auto"/>
+        <w:ind w:left="540"/>
+        <w:rPr>
+          <w:rFonts w:ascii="Calibri" w:eastAsia="Times New Roman" w:hAnsi="Calibri" w:cs="Calibri"/>
+          <w:color w:val="000000"/>
+          <w:lang w:eastAsia="pt-BR"/>
+        </w:rPr>
+      </w:pPr>
+      <w:r>
+        <w:rPr>
+          <w:rFonts w:ascii="Calibri" w:eastAsia="Times New Roman" w:hAnsi="Calibri" w:cs="Calibri"/>
+          <w:color w:val="000000"/>
+          <w:lang w:eastAsia="pt-BR"/>
+        </w:rPr>
+        <w:t>19. AWS CLI (</w:t>
+      </w:r>
+      <w:proofErr w:type="spellStart"/>
+      <w:r>
+        <w:rPr>
+          <w:rFonts w:ascii="Calibri" w:eastAsia="Times New Roman" w:hAnsi="Calibri" w:cs="Calibri"/>
+          <w:color w:val="000000"/>
+          <w:lang w:eastAsia="pt-BR"/>
+        </w:rPr>
+        <w:t>Command</w:t>
+      </w:r>
+      <w:proofErr w:type="spellEnd"/>
+      <w:r>
+        <w:rPr>
+          <w:rFonts w:ascii="Calibri" w:eastAsia="Times New Roman" w:hAnsi="Calibri" w:cs="Calibri"/>
+          <w:color w:val="000000"/>
+          <w:lang w:eastAsia="pt-BR"/>
+        </w:rPr>
+        <w:t xml:space="preserve"> </w:t>
+      </w:r>
+      <w:proofErr w:type="spellStart"/>
+      <w:r>
+        <w:rPr>
+          <w:rFonts w:ascii="Calibri" w:eastAsia="Times New Roman" w:hAnsi="Calibri" w:cs="Calibri"/>
+          <w:color w:val="000000"/>
+          <w:lang w:eastAsia="pt-BR"/>
+        </w:rPr>
+        <w:t>Line</w:t>
+      </w:r>
+      <w:proofErr w:type="spellEnd"/>
+      <w:r>
+        <w:rPr>
+          <w:rFonts w:ascii="Calibri" w:eastAsia="Times New Roman" w:hAnsi="Calibri" w:cs="Calibri"/>
+          <w:color w:val="000000"/>
+          <w:lang w:eastAsia="pt-BR"/>
+        </w:rPr>
+        <w:t xml:space="preserve"> Interface)</w:t>
+      </w:r>
+    </w:p>
+    <w:p>
+      <w:pPr>
+        <w:spacing w:after="0" w:line="240" w:lineRule="auto"/>
+        <w:ind w:left="540"/>
+        <w:rPr>
+          <w:rFonts w:ascii="Calibri" w:eastAsia="Times New Roman" w:hAnsi="Calibri" w:cs="Calibri"/>
+          <w:color w:val="000000"/>
+          <w:lang w:eastAsia="pt-BR"/>
+        </w:rPr>
+      </w:pPr>
+      <w:r>
+        <w:rPr>
+          <w:rFonts w:ascii="Calibri" w:eastAsia="Times New Roman" w:hAnsi="Calibri" w:cs="Calibri"/>
+          <w:color w:val="000000"/>
+          <w:lang w:eastAsia="pt-BR"/>
+        </w:rPr>
+        <w:t> </w:t>
+      </w:r>
+    </w:p>
+    <w:p>
+      <w:pPr>
+        <w:spacing w:after="0" w:line="240" w:lineRule="auto"/>
+        <w:ind w:left="540"/>
+        <w:rPr>
+          <w:rFonts w:ascii="Calibri" w:eastAsia="Times New Roman" w:hAnsi="Calibri" w:cs="Calibri"/>
+          <w:color w:val="000000"/>
+          <w:lang w:eastAsia="pt-BR"/>
+        </w:rPr>
+      </w:pPr>
+      <w:proofErr w:type="spellStart"/>
+      <w:r>
+        <w:rPr>
+          <w:rFonts w:ascii="Calibri" w:eastAsia="Times New Roman" w:hAnsi="Calibri" w:cs="Calibri"/>
+          <w:color w:val="000000"/>
+          <w:lang w:eastAsia="pt-BR"/>
+        </w:rPr>
+        <w:t>To</w:t>
+      </w:r>
+      <w:proofErr w:type="spellEnd"/>
+      <w:r>
+        <w:rPr>
+          <w:rFonts w:ascii="Calibri" w:eastAsia="Times New Roman" w:hAnsi="Calibri" w:cs="Calibri"/>
+          <w:color w:val="000000"/>
+          <w:lang w:eastAsia="pt-BR"/>
+        </w:rPr>
+        <w:t xml:space="preserve"> </w:t>
+      </w:r>
+      <w:proofErr w:type="spellStart"/>
+      <w:r>
+        <w:rPr>
+          <w:rFonts w:ascii="Calibri" w:eastAsia="Times New Roman" w:hAnsi="Calibri" w:cs="Calibri"/>
+          <w:color w:val="000000"/>
+          <w:lang w:eastAsia="pt-BR"/>
+        </w:rPr>
+        <w:t>access</w:t>
+      </w:r>
+      <w:proofErr w:type="spellEnd"/>
+      <w:r>
+        <w:rPr>
+          <w:rFonts w:ascii="Calibri" w:eastAsia="Times New Roman" w:hAnsi="Calibri" w:cs="Calibri"/>
+          <w:color w:val="000000"/>
+          <w:lang w:eastAsia="pt-BR"/>
+        </w:rPr>
+        <w:t xml:space="preserve"> AWS </w:t>
+      </w:r>
+      <w:proofErr w:type="spellStart"/>
+      <w:r>
+        <w:rPr>
+          <w:rFonts w:ascii="Calibri" w:eastAsia="Times New Roman" w:hAnsi="Calibri" w:cs="Calibri"/>
+          <w:color w:val="000000"/>
+          <w:lang w:eastAsia="pt-BR"/>
+        </w:rPr>
+        <w:t>we</w:t>
+      </w:r>
+      <w:proofErr w:type="spellEnd"/>
+      <w:r>
+        <w:rPr>
+          <w:rFonts w:ascii="Calibri" w:eastAsia="Times New Roman" w:hAnsi="Calibri" w:cs="Calibri"/>
+          <w:color w:val="000000"/>
+          <w:lang w:eastAsia="pt-BR"/>
+        </w:rPr>
+        <w:t xml:space="preserve"> </w:t>
+      </w:r>
+      <w:proofErr w:type="spellStart"/>
+      <w:r>
+        <w:rPr>
+          <w:rFonts w:ascii="Calibri" w:eastAsia="Times New Roman" w:hAnsi="Calibri" w:cs="Calibri"/>
+          <w:color w:val="000000"/>
+          <w:lang w:eastAsia="pt-BR"/>
+        </w:rPr>
+        <w:t>have</w:t>
+      </w:r>
+      <w:proofErr w:type="spellEnd"/>
+      <w:r>
+        <w:rPr>
+          <w:rFonts w:ascii="Calibri" w:eastAsia="Times New Roman" w:hAnsi="Calibri" w:cs="Calibri"/>
+          <w:color w:val="000000"/>
+          <w:lang w:eastAsia="pt-BR"/>
+        </w:rPr>
+        <w:t xml:space="preserve"> </w:t>
+      </w:r>
+      <w:proofErr w:type="spellStart"/>
+      <w:r>
+        <w:rPr>
+          <w:rFonts w:ascii="Calibri" w:eastAsia="Times New Roman" w:hAnsi="Calibri" w:cs="Calibri"/>
+          <w:color w:val="000000"/>
+          <w:lang w:eastAsia="pt-BR"/>
+        </w:rPr>
+        <w:t>three</w:t>
+      </w:r>
+      <w:proofErr w:type="spellEnd"/>
+      <w:r>
+        <w:rPr>
+          <w:rFonts w:ascii="Calibri" w:eastAsia="Times New Roman" w:hAnsi="Calibri" w:cs="Calibri"/>
+          <w:color w:val="000000"/>
+          <w:lang w:eastAsia="pt-BR"/>
+        </w:rPr>
+        <w:t xml:space="preserve"> </w:t>
+      </w:r>
+      <w:proofErr w:type="spellStart"/>
+      <w:r>
+        <w:rPr>
+          <w:rFonts w:ascii="Calibri" w:eastAsia="Times New Roman" w:hAnsi="Calibri" w:cs="Calibri"/>
+          <w:color w:val="000000"/>
+          <w:lang w:eastAsia="pt-BR"/>
+        </w:rPr>
+        <w:t>options</w:t>
+      </w:r>
+      <w:proofErr w:type="spellEnd"/>
+      <w:r>
+        <w:rPr>
+          <w:rFonts w:ascii="Calibri" w:eastAsia="Times New Roman" w:hAnsi="Calibri" w:cs="Calibri"/>
+          <w:color w:val="000000"/>
+          <w:lang w:eastAsia="pt-BR"/>
+        </w:rPr>
+        <w:t>:</w:t>
+      </w:r>
+    </w:p>
+    <w:p>
+      <w:pPr>
+        <w:numPr>
+          <w:ilvl w:val="0"/>
+          <w:numId w:val="23"/>
+        </w:numPr>
+        <w:spacing w:after="0" w:line="240" w:lineRule="auto"/>
+        <w:ind w:left="540"/>
+        <w:textAlignment w:val="center"/>
+        <w:rPr>
+          <w:rFonts w:ascii="Calibri" w:eastAsia="Times New Roman" w:hAnsi="Calibri" w:cs="Calibri"/>
+          <w:color w:val="000000"/>
+          <w:lang w:eastAsia="pt-BR"/>
+        </w:rPr>
+      </w:pPr>
+      <w:r>
+        <w:rPr>
+          <w:rFonts w:ascii="Calibri" w:eastAsia="Times New Roman" w:hAnsi="Calibri" w:cs="Calibri"/>
+          <w:color w:val="000000"/>
+          <w:lang w:eastAsia="pt-BR"/>
+        </w:rPr>
+        <w:t>AWS Management Console (</w:t>
+      </w:r>
+      <w:proofErr w:type="spellStart"/>
+      <w:r>
+        <w:rPr>
+          <w:rFonts w:ascii="Calibri" w:eastAsia="Times New Roman" w:hAnsi="Calibri" w:cs="Calibri"/>
+          <w:color w:val="000000"/>
+          <w:lang w:eastAsia="pt-BR"/>
+        </w:rPr>
+        <w:t>protected</w:t>
+      </w:r>
+      <w:proofErr w:type="spellEnd"/>
+      <w:r>
+        <w:rPr>
+          <w:rFonts w:ascii="Calibri" w:eastAsia="Times New Roman" w:hAnsi="Calibri" w:cs="Calibri"/>
+          <w:color w:val="000000"/>
+          <w:lang w:eastAsia="pt-BR"/>
+        </w:rPr>
+        <w:t xml:space="preserve"> </w:t>
+      </w:r>
+      <w:proofErr w:type="spellStart"/>
+      <w:r>
+        <w:rPr>
+          <w:rFonts w:ascii="Calibri" w:eastAsia="Times New Roman" w:hAnsi="Calibri" w:cs="Calibri"/>
+          <w:color w:val="000000"/>
+          <w:lang w:eastAsia="pt-BR"/>
+        </w:rPr>
+        <w:t>by</w:t>
+      </w:r>
+      <w:proofErr w:type="spellEnd"/>
+      <w:r>
+        <w:rPr>
+          <w:rFonts w:ascii="Calibri" w:eastAsia="Times New Roman" w:hAnsi="Calibri" w:cs="Calibri"/>
+          <w:color w:val="000000"/>
+          <w:lang w:eastAsia="pt-BR"/>
+        </w:rPr>
+        <w:t xml:space="preserve"> </w:t>
+      </w:r>
+      <w:proofErr w:type="spellStart"/>
+      <w:r>
+        <w:rPr>
+          <w:rFonts w:ascii="Calibri" w:eastAsia="Times New Roman" w:hAnsi="Calibri" w:cs="Calibri"/>
+          <w:color w:val="000000"/>
+          <w:lang w:eastAsia="pt-BR"/>
+        </w:rPr>
+        <w:t>password</w:t>
+      </w:r>
+      <w:proofErr w:type="spellEnd"/>
+      <w:r>
+        <w:rPr>
+          <w:rFonts w:ascii="Calibri" w:eastAsia="Times New Roman" w:hAnsi="Calibri" w:cs="Calibri"/>
+          <w:color w:val="000000"/>
+          <w:lang w:eastAsia="pt-BR"/>
+        </w:rPr>
+        <w:t xml:space="preserve"> + MFA)</w:t>
+      </w:r>
+    </w:p>
+    <w:p>
+      <w:pPr>
+        <w:numPr>
+          <w:ilvl w:val="0"/>
+          <w:numId w:val="23"/>
+        </w:numPr>
+        <w:spacing w:after="0" w:line="240" w:lineRule="auto"/>
+        <w:ind w:left="540"/>
+        <w:textAlignment w:val="center"/>
+        <w:rPr>
+          <w:rFonts w:ascii="Calibri" w:eastAsia="Times New Roman" w:hAnsi="Calibri" w:cs="Calibri"/>
+          <w:color w:val="000000"/>
+          <w:lang w:eastAsia="pt-BR"/>
+        </w:rPr>
+      </w:pPr>
+      <w:r>
+        <w:rPr>
+          <w:rFonts w:ascii="Calibri" w:eastAsia="Times New Roman" w:hAnsi="Calibri" w:cs="Calibri"/>
+          <w:color w:val="000000"/>
+          <w:lang w:eastAsia="pt-BR"/>
+        </w:rPr>
+        <w:t xml:space="preserve">AWS </w:t>
+      </w:r>
+      <w:proofErr w:type="spellStart"/>
+      <w:r>
+        <w:rPr>
+          <w:rFonts w:ascii="Calibri" w:eastAsia="Times New Roman" w:hAnsi="Calibri" w:cs="Calibri"/>
+          <w:color w:val="000000"/>
+          <w:lang w:eastAsia="pt-BR"/>
+        </w:rPr>
+        <w:t>Command</w:t>
+      </w:r>
+      <w:proofErr w:type="spellEnd"/>
+      <w:r>
+        <w:rPr>
+          <w:rFonts w:ascii="Calibri" w:eastAsia="Times New Roman" w:hAnsi="Calibri" w:cs="Calibri"/>
+          <w:color w:val="000000"/>
+          <w:lang w:eastAsia="pt-BR"/>
+        </w:rPr>
+        <w:t xml:space="preserve"> </w:t>
+      </w:r>
+      <w:proofErr w:type="spellStart"/>
+      <w:r>
+        <w:rPr>
+          <w:rFonts w:ascii="Calibri" w:eastAsia="Times New Roman" w:hAnsi="Calibri" w:cs="Calibri"/>
+          <w:color w:val="000000"/>
+          <w:lang w:eastAsia="pt-BR"/>
+        </w:rPr>
+        <w:t>Line</w:t>
+      </w:r>
+      <w:proofErr w:type="spellEnd"/>
+      <w:r>
+        <w:rPr>
+          <w:rFonts w:ascii="Calibri" w:eastAsia="Times New Roman" w:hAnsi="Calibri" w:cs="Calibri"/>
+          <w:color w:val="000000"/>
+          <w:lang w:eastAsia="pt-BR"/>
+        </w:rPr>
+        <w:t xml:space="preserve"> interface (CLI): </w:t>
+      </w:r>
+      <w:proofErr w:type="spellStart"/>
+      <w:r>
+        <w:rPr>
+          <w:rFonts w:ascii="Calibri" w:eastAsia="Times New Roman" w:hAnsi="Calibri" w:cs="Calibri"/>
+          <w:color w:val="000000"/>
+          <w:lang w:eastAsia="pt-BR"/>
+        </w:rPr>
+        <w:t>protected</w:t>
+      </w:r>
+      <w:proofErr w:type="spellEnd"/>
+      <w:r>
+        <w:rPr>
+          <w:rFonts w:ascii="Calibri" w:eastAsia="Times New Roman" w:hAnsi="Calibri" w:cs="Calibri"/>
+          <w:color w:val="000000"/>
+          <w:lang w:eastAsia="pt-BR"/>
+        </w:rPr>
+        <w:t xml:space="preserve"> </w:t>
+      </w:r>
+      <w:proofErr w:type="spellStart"/>
+      <w:r>
+        <w:rPr>
+          <w:rFonts w:ascii="Calibri" w:eastAsia="Times New Roman" w:hAnsi="Calibri" w:cs="Calibri"/>
+          <w:color w:val="000000"/>
+          <w:lang w:eastAsia="pt-BR"/>
+        </w:rPr>
+        <w:t>by</w:t>
+      </w:r>
+      <w:proofErr w:type="spellEnd"/>
+      <w:r>
+        <w:rPr>
+          <w:rFonts w:ascii="Calibri" w:eastAsia="Times New Roman" w:hAnsi="Calibri" w:cs="Calibri"/>
+          <w:color w:val="000000"/>
+          <w:lang w:eastAsia="pt-BR"/>
+        </w:rPr>
+        <w:t xml:space="preserve"> </w:t>
+      </w:r>
+      <w:proofErr w:type="spellStart"/>
+      <w:r>
+        <w:rPr>
+          <w:rFonts w:ascii="Calibri" w:eastAsia="Times New Roman" w:hAnsi="Calibri" w:cs="Calibri"/>
+          <w:color w:val="000000"/>
+          <w:lang w:eastAsia="pt-BR"/>
+        </w:rPr>
+        <w:t>access</w:t>
+      </w:r>
+      <w:proofErr w:type="spellEnd"/>
+      <w:r>
+        <w:rPr>
+          <w:rFonts w:ascii="Calibri" w:eastAsia="Times New Roman" w:hAnsi="Calibri" w:cs="Calibri"/>
+          <w:color w:val="000000"/>
+          <w:lang w:eastAsia="pt-BR"/>
+        </w:rPr>
+        <w:t xml:space="preserve"> </w:t>
+      </w:r>
+      <w:proofErr w:type="spellStart"/>
+      <w:r>
+        <w:rPr>
+          <w:rFonts w:ascii="Calibri" w:eastAsia="Times New Roman" w:hAnsi="Calibri" w:cs="Calibri"/>
+          <w:color w:val="000000"/>
+          <w:lang w:eastAsia="pt-BR"/>
+        </w:rPr>
+        <w:t>keys</w:t>
+      </w:r>
+      <w:proofErr w:type="spellEnd"/>
+    </w:p>
+    <w:p>
+      <w:pPr>
+        <w:numPr>
+          <w:ilvl w:val="0"/>
+          <w:numId w:val="23"/>
+        </w:numPr>
+        <w:spacing w:after="0" w:line="240" w:lineRule="auto"/>
+        <w:ind w:left="540"/>
+        <w:textAlignment w:val="center"/>
+        <w:rPr>
+          <w:rFonts w:ascii="Calibri" w:eastAsia="Times New Roman" w:hAnsi="Calibri" w:cs="Calibri"/>
+          <w:color w:val="000000"/>
+          <w:lang w:eastAsia="pt-BR"/>
+        </w:rPr>
+      </w:pPr>
+      <w:r>
+        <w:rPr>
+          <w:rFonts w:ascii="Calibri" w:eastAsia="Times New Roman" w:hAnsi="Calibri" w:cs="Calibri"/>
+          <w:color w:val="000000"/>
+          <w:lang w:eastAsia="pt-BR"/>
+        </w:rPr>
+        <w:t xml:space="preserve">AWS Software </w:t>
+      </w:r>
+      <w:proofErr w:type="spellStart"/>
+      <w:r>
+        <w:rPr>
+          <w:rFonts w:ascii="Calibri" w:eastAsia="Times New Roman" w:hAnsi="Calibri" w:cs="Calibri"/>
+          <w:color w:val="000000"/>
+          <w:lang w:eastAsia="pt-BR"/>
+        </w:rPr>
+        <w:t>Developer</w:t>
+      </w:r>
+      <w:proofErr w:type="spellEnd"/>
+      <w:r>
+        <w:rPr>
+          <w:rFonts w:ascii="Calibri" w:eastAsia="Times New Roman" w:hAnsi="Calibri" w:cs="Calibri"/>
+          <w:color w:val="000000"/>
+          <w:lang w:eastAsia="pt-BR"/>
+        </w:rPr>
+        <w:t xml:space="preserve"> Kit (SDK): </w:t>
+      </w:r>
+      <w:proofErr w:type="spellStart"/>
+      <w:r>
+        <w:rPr>
+          <w:rFonts w:ascii="Calibri" w:eastAsia="Times New Roman" w:hAnsi="Calibri" w:cs="Calibri"/>
+          <w:color w:val="000000"/>
+          <w:lang w:eastAsia="pt-BR"/>
+        </w:rPr>
+        <w:t>when</w:t>
+      </w:r>
+      <w:proofErr w:type="spellEnd"/>
+      <w:r>
+        <w:rPr>
+          <w:rFonts w:ascii="Calibri" w:eastAsia="Times New Roman" w:hAnsi="Calibri" w:cs="Calibri"/>
+          <w:color w:val="000000"/>
+          <w:lang w:eastAsia="pt-BR"/>
+        </w:rPr>
+        <w:t xml:space="preserve"> </w:t>
+      </w:r>
+      <w:proofErr w:type="spellStart"/>
+      <w:r>
+        <w:rPr>
+          <w:rFonts w:ascii="Calibri" w:eastAsia="Times New Roman" w:hAnsi="Calibri" w:cs="Calibri"/>
+          <w:color w:val="000000"/>
+          <w:lang w:eastAsia="pt-BR"/>
+        </w:rPr>
+        <w:t>we</w:t>
+      </w:r>
+      <w:proofErr w:type="spellEnd"/>
+      <w:r>
+        <w:rPr>
+          <w:rFonts w:ascii="Calibri" w:eastAsia="Times New Roman" w:hAnsi="Calibri" w:cs="Calibri"/>
+          <w:color w:val="000000"/>
+          <w:lang w:eastAsia="pt-BR"/>
+        </w:rPr>
+        <w:t xml:space="preserve"> are </w:t>
+      </w:r>
+      <w:proofErr w:type="spellStart"/>
+      <w:r>
+        <w:rPr>
+          <w:rFonts w:ascii="Calibri" w:eastAsia="Times New Roman" w:hAnsi="Calibri" w:cs="Calibri"/>
+          <w:color w:val="000000"/>
+          <w:lang w:eastAsia="pt-BR"/>
+        </w:rPr>
+        <w:t>coding</w:t>
+      </w:r>
+      <w:proofErr w:type="spellEnd"/>
+      <w:r>
+        <w:rPr>
+          <w:rFonts w:ascii="Calibri" w:eastAsia="Times New Roman" w:hAnsi="Calibri" w:cs="Calibri"/>
+          <w:color w:val="000000"/>
+          <w:lang w:eastAsia="pt-BR"/>
+        </w:rPr>
+        <w:t xml:space="preserve">, </w:t>
+      </w:r>
+      <w:proofErr w:type="spellStart"/>
+      <w:r>
+        <w:rPr>
+          <w:rFonts w:ascii="Calibri" w:eastAsia="Times New Roman" w:hAnsi="Calibri" w:cs="Calibri"/>
+          <w:color w:val="000000"/>
+          <w:lang w:eastAsia="pt-BR"/>
+        </w:rPr>
+        <w:t>protected</w:t>
+      </w:r>
+      <w:proofErr w:type="spellEnd"/>
+      <w:r>
+        <w:rPr>
+          <w:rFonts w:ascii="Calibri" w:eastAsia="Times New Roman" w:hAnsi="Calibri" w:cs="Calibri"/>
+          <w:color w:val="000000"/>
+          <w:lang w:eastAsia="pt-BR"/>
+        </w:rPr>
+        <w:t xml:space="preserve"> </w:t>
+      </w:r>
+      <w:proofErr w:type="spellStart"/>
+      <w:r>
+        <w:rPr>
+          <w:rFonts w:ascii="Calibri" w:eastAsia="Times New Roman" w:hAnsi="Calibri" w:cs="Calibri"/>
+          <w:color w:val="000000"/>
+          <w:lang w:eastAsia="pt-BR"/>
+        </w:rPr>
+        <w:t>by</w:t>
+      </w:r>
+      <w:proofErr w:type="spellEnd"/>
+      <w:r>
+        <w:rPr>
+          <w:rFonts w:ascii="Calibri" w:eastAsia="Times New Roman" w:hAnsi="Calibri" w:cs="Calibri"/>
+          <w:color w:val="000000"/>
+          <w:lang w:eastAsia="pt-BR"/>
+        </w:rPr>
+        <w:t xml:space="preserve"> </w:t>
+      </w:r>
+      <w:proofErr w:type="spellStart"/>
+      <w:r>
+        <w:rPr>
+          <w:rFonts w:ascii="Calibri" w:eastAsia="Times New Roman" w:hAnsi="Calibri" w:cs="Calibri"/>
+          <w:color w:val="000000"/>
+          <w:lang w:eastAsia="pt-BR"/>
+        </w:rPr>
+        <w:t>access</w:t>
+      </w:r>
+      <w:proofErr w:type="spellEnd"/>
+      <w:r>
+        <w:rPr>
+          <w:rFonts w:ascii="Calibri" w:eastAsia="Times New Roman" w:hAnsi="Calibri" w:cs="Calibri"/>
+          <w:color w:val="000000"/>
+          <w:lang w:eastAsia="pt-BR"/>
+        </w:rPr>
+        <w:t xml:space="preserve"> </w:t>
+      </w:r>
+      <w:proofErr w:type="spellStart"/>
+      <w:r>
+        <w:rPr>
+          <w:rFonts w:ascii="Calibri" w:eastAsia="Times New Roman" w:hAnsi="Calibri" w:cs="Calibri"/>
+          <w:color w:val="000000"/>
+          <w:lang w:eastAsia="pt-BR"/>
+        </w:rPr>
+        <w:t>keys</w:t>
+      </w:r>
+      <w:proofErr w:type="spellEnd"/>
+      <w:r>
+        <w:rPr>
+          <w:rFonts w:ascii="Calibri" w:eastAsia="Times New Roman" w:hAnsi="Calibri" w:cs="Calibri"/>
+          <w:color w:val="000000"/>
+          <w:lang w:eastAsia="pt-BR"/>
+        </w:rPr>
+        <w:t>.</w:t>
+      </w:r>
+    </w:p>
+    <w:p>
+      <w:pPr>
+        <w:spacing w:after="0" w:line="240" w:lineRule="auto"/>
+        <w:rPr>
+          <w:rFonts w:ascii="Calibri" w:eastAsia="Times New Roman" w:hAnsi="Calibri" w:cs="Calibri"/>
+          <w:color w:val="000000"/>
+          <w:lang w:eastAsia="pt-BR"/>
+        </w:rPr>
+      </w:pPr>
+      <w:r>
+        <w:rPr>
+          <w:rFonts w:ascii="Calibri" w:eastAsia="Times New Roman" w:hAnsi="Calibri" w:cs="Calibri"/>
+          <w:color w:val="000000"/>
+          <w:lang w:eastAsia="pt-BR"/>
+        </w:rPr>
+        <w:t> </w:t>
+      </w:r>
+    </w:p>
+    <w:p>
+      <w:pPr>
+        <w:spacing w:after="0" w:line="240" w:lineRule="auto"/>
+        <w:ind w:left="540"/>
+        <w:rPr>
+          <w:rFonts w:ascii="Calibri" w:eastAsia="Times New Roman" w:hAnsi="Calibri" w:cs="Calibri"/>
+          <w:color w:val="000000"/>
+          <w:lang w:eastAsia="pt-BR"/>
+        </w:rPr>
+      </w:pPr>
+      <w:r>
+        <w:rPr>
+          <w:rFonts w:ascii="Calibri" w:eastAsia="Times New Roman" w:hAnsi="Calibri" w:cs="Calibri"/>
+          <w:color w:val="000000"/>
+          <w:lang w:eastAsia="pt-BR"/>
+        </w:rPr>
+        <w:t xml:space="preserve">Access </w:t>
+      </w:r>
+      <w:proofErr w:type="spellStart"/>
+      <w:r>
+        <w:rPr>
+          <w:rFonts w:ascii="Calibri" w:eastAsia="Times New Roman" w:hAnsi="Calibri" w:cs="Calibri"/>
+          <w:color w:val="000000"/>
+          <w:lang w:eastAsia="pt-BR"/>
+        </w:rPr>
+        <w:t>keys</w:t>
+      </w:r>
+      <w:proofErr w:type="spellEnd"/>
+      <w:r>
+        <w:rPr>
+          <w:rFonts w:ascii="Calibri" w:eastAsia="Times New Roman" w:hAnsi="Calibri" w:cs="Calibri"/>
+          <w:color w:val="000000"/>
+          <w:lang w:eastAsia="pt-BR"/>
+        </w:rPr>
+        <w:t xml:space="preserve"> are </w:t>
+      </w:r>
+      <w:proofErr w:type="spellStart"/>
+      <w:r>
+        <w:rPr>
+          <w:rFonts w:ascii="Calibri" w:eastAsia="Times New Roman" w:hAnsi="Calibri" w:cs="Calibri"/>
+          <w:color w:val="000000"/>
+          <w:lang w:eastAsia="pt-BR"/>
+        </w:rPr>
+        <w:t>generated</w:t>
+      </w:r>
+      <w:proofErr w:type="spellEnd"/>
+      <w:r>
+        <w:rPr>
+          <w:rFonts w:ascii="Calibri" w:eastAsia="Times New Roman" w:hAnsi="Calibri" w:cs="Calibri"/>
+          <w:color w:val="000000"/>
+          <w:lang w:eastAsia="pt-BR"/>
+        </w:rPr>
+        <w:t xml:space="preserve"> </w:t>
+      </w:r>
+      <w:proofErr w:type="spellStart"/>
+      <w:r>
+        <w:rPr>
+          <w:rFonts w:ascii="Calibri" w:eastAsia="Times New Roman" w:hAnsi="Calibri" w:cs="Calibri"/>
+          <w:color w:val="000000"/>
+          <w:lang w:eastAsia="pt-BR"/>
+        </w:rPr>
+        <w:t>through</w:t>
+      </w:r>
+      <w:proofErr w:type="spellEnd"/>
+      <w:r>
+        <w:rPr>
+          <w:rFonts w:ascii="Calibri" w:eastAsia="Times New Roman" w:hAnsi="Calibri" w:cs="Calibri"/>
+          <w:color w:val="000000"/>
+          <w:lang w:eastAsia="pt-BR"/>
+        </w:rPr>
+        <w:t xml:space="preserve"> </w:t>
+      </w:r>
+      <w:proofErr w:type="spellStart"/>
+      <w:r>
+        <w:rPr>
+          <w:rFonts w:ascii="Calibri" w:eastAsia="Times New Roman" w:hAnsi="Calibri" w:cs="Calibri"/>
+          <w:color w:val="000000"/>
+          <w:lang w:eastAsia="pt-BR"/>
+        </w:rPr>
+        <w:t>the</w:t>
+      </w:r>
+      <w:proofErr w:type="spellEnd"/>
+      <w:r>
+        <w:rPr>
+          <w:rFonts w:ascii="Calibri" w:eastAsia="Times New Roman" w:hAnsi="Calibri" w:cs="Calibri"/>
+          <w:color w:val="000000"/>
+          <w:lang w:eastAsia="pt-BR"/>
+        </w:rPr>
+        <w:t xml:space="preserve"> AWS Console (</w:t>
+      </w:r>
+      <w:proofErr w:type="spellStart"/>
+      <w:r>
+        <w:rPr>
+          <w:rFonts w:ascii="Calibri" w:eastAsia="Times New Roman" w:hAnsi="Calibri" w:cs="Calibri"/>
+          <w:color w:val="000000"/>
+          <w:lang w:eastAsia="pt-BR"/>
+        </w:rPr>
+        <w:t>we</w:t>
+      </w:r>
+      <w:proofErr w:type="spellEnd"/>
+      <w:r>
+        <w:rPr>
+          <w:rFonts w:ascii="Calibri" w:eastAsia="Times New Roman" w:hAnsi="Calibri" w:cs="Calibri"/>
+          <w:color w:val="000000"/>
+          <w:lang w:eastAsia="pt-BR"/>
+        </w:rPr>
+        <w:t xml:space="preserve"> </w:t>
+      </w:r>
+      <w:proofErr w:type="spellStart"/>
+      <w:r>
+        <w:rPr>
+          <w:rFonts w:ascii="Calibri" w:eastAsia="Times New Roman" w:hAnsi="Calibri" w:cs="Calibri"/>
+          <w:color w:val="000000"/>
+          <w:lang w:eastAsia="pt-BR"/>
+        </w:rPr>
+        <w:t>don't</w:t>
+      </w:r>
+      <w:proofErr w:type="spellEnd"/>
+      <w:r>
+        <w:rPr>
+          <w:rFonts w:ascii="Calibri" w:eastAsia="Times New Roman" w:hAnsi="Calibri" w:cs="Calibri"/>
+          <w:color w:val="000000"/>
+          <w:lang w:eastAsia="pt-BR"/>
+        </w:rPr>
+        <w:t xml:space="preserve"> </w:t>
+      </w:r>
+      <w:proofErr w:type="spellStart"/>
+      <w:r>
+        <w:rPr>
+          <w:rFonts w:ascii="Calibri" w:eastAsia="Times New Roman" w:hAnsi="Calibri" w:cs="Calibri"/>
+          <w:color w:val="000000"/>
+          <w:lang w:eastAsia="pt-BR"/>
+        </w:rPr>
+        <w:t>share</w:t>
+      </w:r>
+      <w:proofErr w:type="spellEnd"/>
+      <w:r>
+        <w:rPr>
+          <w:rFonts w:ascii="Calibri" w:eastAsia="Times New Roman" w:hAnsi="Calibri" w:cs="Calibri"/>
+          <w:color w:val="000000"/>
+          <w:lang w:eastAsia="pt-BR"/>
+        </w:rPr>
+        <w:t xml:space="preserve"> </w:t>
+      </w:r>
+      <w:proofErr w:type="spellStart"/>
+      <w:r>
+        <w:rPr>
+          <w:rFonts w:ascii="Calibri" w:eastAsia="Times New Roman" w:hAnsi="Calibri" w:cs="Calibri"/>
+          <w:color w:val="000000"/>
+          <w:lang w:eastAsia="pt-BR"/>
+        </w:rPr>
+        <w:t>these</w:t>
+      </w:r>
+      <w:proofErr w:type="spellEnd"/>
+      <w:r>
+        <w:rPr>
+          <w:rFonts w:ascii="Calibri" w:eastAsia="Times New Roman" w:hAnsi="Calibri" w:cs="Calibri"/>
+          <w:color w:val="000000"/>
+          <w:lang w:eastAsia="pt-BR"/>
+        </w:rPr>
+        <w:t xml:space="preserve"> </w:t>
+      </w:r>
+      <w:proofErr w:type="spellStart"/>
+      <w:r>
+        <w:rPr>
+          <w:rFonts w:ascii="Calibri" w:eastAsia="Times New Roman" w:hAnsi="Calibri" w:cs="Calibri"/>
+          <w:color w:val="000000"/>
+          <w:lang w:eastAsia="pt-BR"/>
+        </w:rPr>
+        <w:t>access</w:t>
+      </w:r>
+      <w:proofErr w:type="spellEnd"/>
+      <w:r>
+        <w:rPr>
+          <w:rFonts w:ascii="Calibri" w:eastAsia="Times New Roman" w:hAnsi="Calibri" w:cs="Calibri"/>
+          <w:color w:val="000000"/>
+          <w:lang w:eastAsia="pt-BR"/>
+        </w:rPr>
+        <w:t xml:space="preserve"> </w:t>
+      </w:r>
+      <w:proofErr w:type="spellStart"/>
+      <w:r>
+        <w:rPr>
+          <w:rFonts w:ascii="Calibri" w:eastAsia="Times New Roman" w:hAnsi="Calibri" w:cs="Calibri"/>
+          <w:color w:val="000000"/>
+          <w:lang w:eastAsia="pt-BR"/>
+        </w:rPr>
+        <w:t>keys</w:t>
+      </w:r>
+      <w:proofErr w:type="spellEnd"/>
+      <w:r>
+        <w:rPr>
+          <w:rFonts w:ascii="Calibri" w:eastAsia="Times New Roman" w:hAnsi="Calibri" w:cs="Calibri"/>
+          <w:color w:val="000000"/>
+          <w:lang w:eastAsia="pt-BR"/>
+        </w:rPr>
+        <w:t>!!)</w:t>
+      </w:r>
+    </w:p>
+    <w:p>
+      <w:pPr>
+        <w:spacing w:after="0" w:line="240" w:lineRule="auto"/>
+        <w:ind w:left="540"/>
+        <w:rPr>
+          <w:rFonts w:ascii="Calibri" w:eastAsia="Times New Roman" w:hAnsi="Calibri" w:cs="Calibri"/>
+          <w:color w:val="000000"/>
+          <w:lang w:eastAsia="pt-BR"/>
+        </w:rPr>
+      </w:pPr>
+      <w:proofErr w:type="spellStart"/>
+      <w:r>
+        <w:rPr>
+          <w:rFonts w:ascii="Calibri" w:eastAsia="Times New Roman" w:hAnsi="Calibri" w:cs="Calibri"/>
+          <w:color w:val="000000"/>
+          <w:lang w:eastAsia="pt-BR"/>
+        </w:rPr>
+        <w:t>Users</w:t>
+      </w:r>
+      <w:proofErr w:type="spellEnd"/>
+      <w:r>
+        <w:rPr>
+          <w:rFonts w:ascii="Calibri" w:eastAsia="Times New Roman" w:hAnsi="Calibri" w:cs="Calibri"/>
+          <w:color w:val="000000"/>
+          <w:lang w:eastAsia="pt-BR"/>
+        </w:rPr>
+        <w:t xml:space="preserve"> </w:t>
+      </w:r>
+      <w:proofErr w:type="spellStart"/>
+      <w:r>
+        <w:rPr>
+          <w:rFonts w:ascii="Calibri" w:eastAsia="Times New Roman" w:hAnsi="Calibri" w:cs="Calibri"/>
+          <w:color w:val="000000"/>
+          <w:lang w:eastAsia="pt-BR"/>
+        </w:rPr>
+        <w:t>manage</w:t>
+      </w:r>
+      <w:proofErr w:type="spellEnd"/>
+      <w:r>
+        <w:rPr>
+          <w:rFonts w:ascii="Calibri" w:eastAsia="Times New Roman" w:hAnsi="Calibri" w:cs="Calibri"/>
+          <w:color w:val="000000"/>
+          <w:lang w:eastAsia="pt-BR"/>
+        </w:rPr>
+        <w:t xml:space="preserve"> </w:t>
+      </w:r>
+      <w:proofErr w:type="spellStart"/>
+      <w:r>
+        <w:rPr>
+          <w:rFonts w:ascii="Calibri" w:eastAsia="Times New Roman" w:hAnsi="Calibri" w:cs="Calibri"/>
+          <w:color w:val="000000"/>
+          <w:lang w:eastAsia="pt-BR"/>
+        </w:rPr>
+        <w:t>their</w:t>
+      </w:r>
+      <w:proofErr w:type="spellEnd"/>
+      <w:r>
+        <w:rPr>
+          <w:rFonts w:ascii="Calibri" w:eastAsia="Times New Roman" w:hAnsi="Calibri" w:cs="Calibri"/>
+          <w:color w:val="000000"/>
+          <w:lang w:eastAsia="pt-BR"/>
+        </w:rPr>
+        <w:t xml:space="preserve"> </w:t>
+      </w:r>
+      <w:proofErr w:type="spellStart"/>
+      <w:r>
+        <w:rPr>
+          <w:rFonts w:ascii="Calibri" w:eastAsia="Times New Roman" w:hAnsi="Calibri" w:cs="Calibri"/>
+          <w:color w:val="000000"/>
+          <w:lang w:eastAsia="pt-BR"/>
+        </w:rPr>
+        <w:t>own</w:t>
+      </w:r>
+      <w:proofErr w:type="spellEnd"/>
+      <w:r>
+        <w:rPr>
+          <w:rFonts w:ascii="Calibri" w:eastAsia="Times New Roman" w:hAnsi="Calibri" w:cs="Calibri"/>
+          <w:color w:val="000000"/>
+          <w:lang w:eastAsia="pt-BR"/>
+        </w:rPr>
+        <w:t xml:space="preserve"> </w:t>
+      </w:r>
+      <w:proofErr w:type="spellStart"/>
+      <w:r>
+        <w:rPr>
+          <w:rFonts w:ascii="Calibri" w:eastAsia="Times New Roman" w:hAnsi="Calibri" w:cs="Calibri"/>
+          <w:color w:val="000000"/>
+          <w:lang w:eastAsia="pt-BR"/>
+        </w:rPr>
+        <w:t>access</w:t>
+      </w:r>
+      <w:proofErr w:type="spellEnd"/>
+      <w:r>
+        <w:rPr>
+          <w:rFonts w:ascii="Calibri" w:eastAsia="Times New Roman" w:hAnsi="Calibri" w:cs="Calibri"/>
+          <w:color w:val="000000"/>
+          <w:lang w:eastAsia="pt-BR"/>
+        </w:rPr>
+        <w:t xml:space="preserve"> </w:t>
+      </w:r>
+      <w:proofErr w:type="spellStart"/>
+      <w:r>
+        <w:rPr>
+          <w:rFonts w:ascii="Calibri" w:eastAsia="Times New Roman" w:hAnsi="Calibri" w:cs="Calibri"/>
+          <w:color w:val="000000"/>
+          <w:lang w:eastAsia="pt-BR"/>
+        </w:rPr>
+        <w:t>keys</w:t>
+      </w:r>
+      <w:proofErr w:type="spellEnd"/>
+    </w:p>
+    <w:p>
+      <w:pPr>
+        <w:spacing w:after="0" w:line="240" w:lineRule="auto"/>
+        <w:ind w:left="540"/>
+        <w:rPr>
+          <w:rFonts w:ascii="Calibri" w:eastAsia="Times New Roman" w:hAnsi="Calibri" w:cs="Calibri"/>
+          <w:color w:val="000000"/>
+          <w:lang w:eastAsia="pt-BR"/>
+        </w:rPr>
+      </w:pPr>
+      <w:r>
+        <w:rPr>
+          <w:rFonts w:ascii="Calibri" w:eastAsia="Times New Roman" w:hAnsi="Calibri" w:cs="Calibri"/>
+          <w:color w:val="000000"/>
+          <w:lang w:eastAsia="pt-BR"/>
+        </w:rPr>
+        <w:t xml:space="preserve">Access Key ID ~= </w:t>
+      </w:r>
+      <w:proofErr w:type="spellStart"/>
+      <w:r>
+        <w:rPr>
+          <w:rFonts w:ascii="Calibri" w:eastAsia="Times New Roman" w:hAnsi="Calibri" w:cs="Calibri"/>
+          <w:color w:val="000000"/>
+          <w:lang w:eastAsia="pt-BR"/>
+        </w:rPr>
+        <w:t>username</w:t>
+      </w:r>
+      <w:proofErr w:type="spellEnd"/>
+    </w:p>
+    <w:p>
+      <w:pPr>
+        <w:spacing w:after="0" w:line="240" w:lineRule="auto"/>
+        <w:ind w:left="540"/>
+        <w:rPr>
+          <w:rFonts w:ascii="Calibri" w:eastAsia="Times New Roman" w:hAnsi="Calibri" w:cs="Calibri"/>
+          <w:color w:val="000000"/>
+          <w:lang w:eastAsia="pt-BR"/>
+        </w:rPr>
+      </w:pPr>
+      <w:proofErr w:type="spellStart"/>
+      <w:r>
+        <w:rPr>
+          <w:rFonts w:ascii="Calibri" w:eastAsia="Times New Roman" w:hAnsi="Calibri" w:cs="Calibri"/>
+          <w:color w:val="000000"/>
+          <w:lang w:eastAsia="pt-BR"/>
+        </w:rPr>
+        <w:t>Secret</w:t>
+      </w:r>
+      <w:proofErr w:type="spellEnd"/>
+      <w:r>
+        <w:rPr>
+          <w:rFonts w:ascii="Calibri" w:eastAsia="Times New Roman" w:hAnsi="Calibri" w:cs="Calibri"/>
+          <w:color w:val="000000"/>
+          <w:lang w:eastAsia="pt-BR"/>
+        </w:rPr>
+        <w:t xml:space="preserve"> Access Key ~= </w:t>
+      </w:r>
+      <w:proofErr w:type="spellStart"/>
+      <w:r>
+        <w:rPr>
+          <w:rFonts w:ascii="Calibri" w:eastAsia="Times New Roman" w:hAnsi="Calibri" w:cs="Calibri"/>
+          <w:color w:val="000000"/>
+          <w:lang w:eastAsia="pt-BR"/>
+        </w:rPr>
+        <w:t>password</w:t>
+      </w:r>
+      <w:proofErr w:type="spellEnd"/>
+    </w:p>
+    <w:p>
+      <w:pPr>
+        <w:spacing w:after="0" w:line="240" w:lineRule="auto"/>
+        <w:ind w:left="540"/>
+        <w:rPr>
+          <w:rFonts w:ascii="Calibri" w:eastAsia="Times New Roman" w:hAnsi="Calibri" w:cs="Calibri"/>
+          <w:color w:val="000000"/>
+          <w:lang w:eastAsia="pt-BR"/>
+        </w:rPr>
+      </w:pPr>
+      <w:r>
+        <w:rPr>
+          <w:rFonts w:ascii="Calibri" w:eastAsia="Times New Roman" w:hAnsi="Calibri" w:cs="Calibri"/>
+          <w:color w:val="000000"/>
+          <w:lang w:eastAsia="pt-BR"/>
+        </w:rPr>
+        <w:t> </w:t>
+      </w:r>
+    </w:p>
+    <w:p>
+      <w:pPr>
+        <w:spacing w:after="0" w:line="240" w:lineRule="auto"/>
+        <w:ind w:left="540"/>
+        <w:rPr>
+          <w:rFonts w:ascii="Calibri" w:eastAsia="Times New Roman" w:hAnsi="Calibri" w:cs="Calibri"/>
+          <w:color w:val="000000"/>
+          <w:lang w:eastAsia="pt-BR"/>
+        </w:rPr>
+      </w:pPr>
+      <w:r>
+        <w:rPr>
+          <w:rFonts w:ascii="Calibri" w:eastAsia="Times New Roman" w:hAnsi="Calibri" w:cs="Calibri"/>
+          <w:b/>
+          <w:bCs/>
+          <w:color w:val="000000"/>
+          <w:u w:val="single"/>
+          <w:lang w:eastAsia="pt-BR"/>
+        </w:rPr>
+        <w:t>AWS CLI</w:t>
+      </w:r>
+    </w:p>
+    <w:p>
+      <w:pPr>
+        <w:spacing w:after="0" w:line="240" w:lineRule="auto"/>
+        <w:ind w:left="540"/>
+        <w:rPr>
+          <w:rFonts w:ascii="Times New Roman" w:eastAsia="Times New Roman" w:hAnsi="Times New Roman" w:cs="Times New Roman"/>
+          <w:color w:val="000000"/>
+          <w:lang w:eastAsia="pt-BR"/>
+        </w:rPr>
+      </w:pPr>
+    </w:p>
+    <w:p>
+      <w:pPr>
+        <w:spacing w:after="0" w:line="240" w:lineRule="auto"/>
+        <w:ind w:left="540"/>
+        <w:rPr>
+          <w:rFonts w:ascii="Times New Roman" w:eastAsia="Times New Roman" w:hAnsi="Times New Roman" w:cs="Times New Roman"/>
+          <w:color w:val="000000"/>
+          <w:lang w:eastAsia="pt-BR"/>
+        </w:rPr>
+      </w:pPr>
+      <w:proofErr w:type="spellStart"/>
+      <w:r>
+        <w:rPr>
+          <w:rFonts w:ascii="Times New Roman" w:eastAsia="Times New Roman" w:hAnsi="Times New Roman" w:cs="Times New Roman"/>
+          <w:color w:val="000000"/>
+          <w:lang w:eastAsia="pt-BR"/>
+        </w:rPr>
+        <w:t>We</w:t>
+      </w:r>
+      <w:proofErr w:type="spellEnd"/>
+      <w:r>
+        <w:rPr>
+          <w:rFonts w:ascii="Times New Roman" w:eastAsia="Times New Roman" w:hAnsi="Times New Roman" w:cs="Times New Roman"/>
+          <w:color w:val="000000"/>
+          <w:lang w:eastAsia="pt-BR"/>
+        </w:rPr>
+        <w:t xml:space="preserve"> </w:t>
+      </w:r>
+      <w:proofErr w:type="spellStart"/>
+      <w:r>
+        <w:rPr>
+          <w:rFonts w:ascii="Times New Roman" w:eastAsia="Times New Roman" w:hAnsi="Times New Roman" w:cs="Times New Roman"/>
+          <w:color w:val="000000"/>
+          <w:lang w:eastAsia="pt-BR"/>
+        </w:rPr>
+        <w:t>have</w:t>
+      </w:r>
+      <w:proofErr w:type="spellEnd"/>
+      <w:r>
+        <w:rPr>
+          <w:rFonts w:ascii="Times New Roman" w:eastAsia="Times New Roman" w:hAnsi="Times New Roman" w:cs="Times New Roman"/>
+          <w:color w:val="000000"/>
+          <w:lang w:eastAsia="pt-BR"/>
+        </w:rPr>
+        <w:t xml:space="preserve"> </w:t>
+      </w:r>
+      <w:proofErr w:type="spellStart"/>
+      <w:r>
+        <w:rPr>
+          <w:rFonts w:ascii="Times New Roman" w:eastAsia="Times New Roman" w:hAnsi="Times New Roman" w:cs="Times New Roman"/>
+          <w:color w:val="000000"/>
+          <w:lang w:eastAsia="pt-BR"/>
+        </w:rPr>
+        <w:t>to</w:t>
+      </w:r>
+      <w:proofErr w:type="spellEnd"/>
+      <w:r>
+        <w:rPr>
+          <w:rFonts w:ascii="Times New Roman" w:eastAsia="Times New Roman" w:hAnsi="Times New Roman" w:cs="Times New Roman"/>
+          <w:color w:val="000000"/>
+          <w:lang w:eastAsia="pt-BR"/>
+        </w:rPr>
+        <w:t xml:space="preserve"> </w:t>
+      </w:r>
+      <w:proofErr w:type="spellStart"/>
+      <w:r>
+        <w:rPr>
+          <w:rFonts w:ascii="Times New Roman" w:eastAsia="Times New Roman" w:hAnsi="Times New Roman" w:cs="Times New Roman"/>
+          <w:color w:val="000000"/>
+          <w:lang w:eastAsia="pt-BR"/>
+        </w:rPr>
+        <w:t>install</w:t>
+      </w:r>
+      <w:proofErr w:type="spellEnd"/>
+      <w:r>
+        <w:rPr>
+          <w:rFonts w:ascii="Times New Roman" w:eastAsia="Times New Roman" w:hAnsi="Times New Roman" w:cs="Times New Roman"/>
+          <w:color w:val="000000"/>
+          <w:lang w:eastAsia="pt-BR"/>
+        </w:rPr>
+        <w:t xml:space="preserve"> de CLI in Windows.</w:t>
+      </w:r>
+    </w:p>
+    <w:p>
+      <w:pPr>
+        <w:spacing w:after="0" w:line="240" w:lineRule="auto"/>
+        <w:ind w:left="540"/>
+        <w:rPr>
+          <w:rFonts w:ascii="Times New Roman" w:eastAsia="Times New Roman" w:hAnsi="Times New Roman" w:cs="Times New Roman"/>
+          <w:color w:val="000000"/>
+          <w:lang w:eastAsia="pt-BR"/>
+        </w:rPr>
+      </w:pPr>
+    </w:p>
+    <w:p>
+      <w:pPr>
+        <w:spacing w:after="0" w:line="240" w:lineRule="auto"/>
+        <w:ind w:left="540"/>
+        <w:rPr>
+          <w:rFonts w:ascii="Times New Roman" w:eastAsia="Times New Roman" w:hAnsi="Times New Roman" w:cs="Times New Roman"/>
+          <w:color w:val="000000"/>
+          <w:lang w:eastAsia="pt-BR"/>
+        </w:rPr>
+      </w:pPr>
+      <w:bookmarkStart w:id="0" w:name="_GoBack"/>
+      <w:bookmarkEnd w:id="0"/>
       <w:r>
         <w:rPr>
           <w:rFonts w:ascii="Times New Roman" w:eastAsia="Times New Roman" w:hAnsi="Times New Roman" w:cs="Times New Roman"/>
@@ -19103,6 +20323,119 @@
     </w:lvl>
   </w:abstractNum>
   <w:abstractNum w:abstractNumId="12">
+    <w:nsid w:val="38D340F4"/>
+    <w:multiLevelType w:val="multilevel"/>
+    <w:tmpl w:val="415A69DA"/>
+    <w:lvl w:ilvl="0">
+      <w:start w:val="1"/>
+      <w:numFmt w:val="decimal"/>
+      <w:lvlText w:val="%1."/>
+      <w:lvlJc w:val="left"/>
+      <w:pPr>
+        <w:tabs>
+          <w:tab w:val="num" w:pos="720"/>
+        </w:tabs>
+        <w:ind w:left="720" w:hanging="360"/>
+      </w:pPr>
+    </w:lvl>
+    <w:lvl w:ilvl="1" w:tentative="1">
+      <w:start w:val="1"/>
+      <w:numFmt w:val="decimal"/>
+      <w:lvlText w:val="%2."/>
+      <w:lvlJc w:val="left"/>
+      <w:pPr>
+        <w:tabs>
+          <w:tab w:val="num" w:pos="1440"/>
+        </w:tabs>
+        <w:ind w:left="1440" w:hanging="360"/>
+      </w:pPr>
+    </w:lvl>
+    <w:lvl w:ilvl="2" w:tentative="1">
+      <w:start w:val="1"/>
+      <w:numFmt w:val="decimal"/>
+      <w:lvlText w:val="%3."/>
+      <w:lvlJc w:val="left"/>
+      <w:pPr>
+        <w:tabs>
+          <w:tab w:val="num" w:pos="2160"/>
+        </w:tabs>
+        <w:ind w:left="2160" w:hanging="360"/>
+      </w:pPr>
+    </w:lvl>
+    <w:lvl w:ilvl="3" w:tentative="1">
+      <w:start w:val="1"/>
+      <w:numFmt w:val="decimal"/>
+      <w:lvlText w:val="%4."/>
+      <w:lvlJc w:val="left"/>
+      <w:pPr>
+        <w:tabs>
+          <w:tab w:val="num" w:pos="2880"/>
+        </w:tabs>
+        <w:ind w:left="2880" w:hanging="360"/>
+      </w:pPr>
+    </w:lvl>
+    <w:lvl w:ilvl="4" w:tentative="1">
+      <w:start w:val="1"/>
+      <w:numFmt w:val="decimal"/>
+      <w:lvlText w:val="%5."/>
+      <w:lvlJc w:val="left"/>
+      <w:pPr>
+        <w:tabs>
+          <w:tab w:val="num" w:pos="3600"/>
+        </w:tabs>
+        <w:ind w:left="3600" w:hanging="360"/>
+      </w:pPr>
+    </w:lvl>
+    <w:lvl w:ilvl="5" w:tentative="1">
+      <w:start w:val="1"/>
+      <w:numFmt w:val="decimal"/>
+      <w:lvlText w:val="%6."/>
+      <w:lvlJc w:val="left"/>
+      <w:pPr>
+        <w:tabs>
+          <w:tab w:val="num" w:pos="4320"/>
+        </w:tabs>
+        <w:ind w:left="4320" w:hanging="360"/>
+      </w:pPr>
+    </w:lvl>
+    <w:lvl w:ilvl="6" w:tentative="1">
+      <w:start w:val="1"/>
+      <w:numFmt w:val="decimal"/>
+      <w:lvlText w:val="%7."/>
+      <w:lvlJc w:val="left"/>
+      <w:pPr>
+        <w:tabs>
+          <w:tab w:val="num" w:pos="5040"/>
+        </w:tabs>
+        <w:ind w:left="5040" w:hanging="360"/>
+      </w:pPr>
+    </w:lvl>
+    <w:lvl w:ilvl="7" w:tentative="1">
+      <w:start w:val="1"/>
+      <w:numFmt w:val="decimal"/>
+      <w:lvlText w:val="%8."/>
+      <w:lvlJc w:val="left"/>
+      <w:pPr>
+        <w:tabs>
+          <w:tab w:val="num" w:pos="5760"/>
+        </w:tabs>
+        <w:ind w:left="5760" w:hanging="360"/>
+      </w:pPr>
+    </w:lvl>
+    <w:lvl w:ilvl="8" w:tentative="1">
+      <w:start w:val="1"/>
+      <w:numFmt w:val="decimal"/>
+      <w:lvlText w:val="%9."/>
+      <w:lvlJc w:val="left"/>
+      <w:pPr>
+        <w:tabs>
+          <w:tab w:val="num" w:pos="6480"/>
+        </w:tabs>
+        <w:ind w:left="6480" w:hanging="360"/>
+      </w:pPr>
+    </w:lvl>
+  </w:abstractNum>
+  <w:abstractNum w:abstractNumId="13">
     <w:nsid w:val="3A871CD5"/>
     <w:multiLevelType w:val="multilevel"/>
     <w:tmpl w:val="9432EC1E"/>
@@ -19251,7 +20584,7 @@
       </w:rPr>
     </w:lvl>
   </w:abstractNum>
-  <w:abstractNum w:abstractNumId="13">
+  <w:abstractNum w:abstractNumId="14">
     <w:nsid w:val="51002FBD"/>
     <w:multiLevelType w:val="multilevel"/>
     <w:tmpl w:val="63F63D00"/>
@@ -19400,7 +20733,7 @@
       </w:rPr>
     </w:lvl>
   </w:abstractNum>
-  <w:abstractNum w:abstractNumId="14">
+  <w:abstractNum w:abstractNumId="15">
     <w:nsid w:val="53553815"/>
     <w:multiLevelType w:val="multilevel"/>
     <w:tmpl w:val="8B280498"/>
@@ -19549,7 +20882,7 @@
       </w:rPr>
     </w:lvl>
   </w:abstractNum>
-  <w:abstractNum w:abstractNumId="15">
+  <w:abstractNum w:abstractNumId="16">
     <w:nsid w:val="53AB1CE8"/>
     <w:multiLevelType w:val="multilevel"/>
     <w:tmpl w:val="2F844018"/>
@@ -19662,7 +20995,7 @@
       </w:pPr>
     </w:lvl>
   </w:abstractNum>
-  <w:abstractNum w:abstractNumId="16">
+  <w:abstractNum w:abstractNumId="17">
     <w:nsid w:val="55CC3F3B"/>
     <w:multiLevelType w:val="multilevel"/>
     <w:tmpl w:val="190C68A8"/>
@@ -19811,7 +21144,7 @@
       </w:rPr>
     </w:lvl>
   </w:abstractNum>
-  <w:abstractNum w:abstractNumId="17">
+  <w:abstractNum w:abstractNumId="18">
     <w:nsid w:val="5CFA39CA"/>
     <w:multiLevelType w:val="multilevel"/>
     <w:tmpl w:val="7D3007B0"/>
@@ -19960,7 +21293,7 @@
       </w:rPr>
     </w:lvl>
   </w:abstractNum>
-  <w:abstractNum w:abstractNumId="18">
+  <w:abstractNum w:abstractNumId="19">
     <w:nsid w:val="61914FED"/>
     <w:multiLevelType w:val="multilevel"/>
     <w:tmpl w:val="033EB8DE"/>
@@ -20109,7 +21442,7 @@
       </w:rPr>
     </w:lvl>
   </w:abstractNum>
-  <w:abstractNum w:abstractNumId="19">
+  <w:abstractNum w:abstractNumId="20">
     <w:nsid w:val="7AE57B68"/>
     <w:multiLevelType w:val="multilevel"/>
     <w:tmpl w:val="44249226"/>
@@ -20222,7 +21555,7 @@
       </w:pPr>
     </w:lvl>
   </w:abstractNum>
-  <w:abstractNum w:abstractNumId="20">
+  <w:abstractNum w:abstractNumId="21">
     <w:nsid w:val="7C482AF3"/>
     <w:multiLevelType w:val="multilevel"/>
     <w:tmpl w:val="ABEAD2D8"/>
@@ -20335,7 +21668,7 @@
       </w:pPr>
     </w:lvl>
   </w:abstractNum>
-  <w:abstractNum w:abstractNumId="21">
+  <w:abstractNum w:abstractNumId="22">
     <w:nsid w:val="7FCA4C55"/>
     <w:multiLevelType w:val="multilevel"/>
     <w:tmpl w:val="4E265AD4"/>
@@ -20491,10 +21824,10 @@
     <w:abstractNumId w:val="0"/>
   </w:num>
   <w:num w:numId="3">
-    <w:abstractNumId w:val="13"/>
+    <w:abstractNumId w:val="14"/>
   </w:num>
   <w:num w:numId="4">
-    <w:abstractNumId w:val="16"/>
+    <w:abstractNumId w:val="17"/>
   </w:num>
   <w:num w:numId="5">
     <w:abstractNumId w:val="6"/>
@@ -20503,7 +21836,7 @@
     </w:lvlOverride>
   </w:num>
   <w:num w:numId="6">
-    <w:abstractNumId w:val="19"/>
+    <w:abstractNumId w:val="20"/>
     <w:lvlOverride w:ilvl="0">
       <w:startOverride w:val="3"/>
     </w:lvlOverride>
@@ -20515,7 +21848,7 @@
     </w:lvlOverride>
   </w:num>
   <w:num w:numId="8">
-    <w:abstractNumId w:val="20"/>
+    <w:abstractNumId w:val="21"/>
     <w:lvlOverride w:ilvl="0">
       <w:startOverride w:val="1"/>
     </w:lvlOverride>
@@ -20539,7 +21872,7 @@
     </w:lvlOverride>
   </w:num>
   <w:num w:numId="12">
-    <w:abstractNumId w:val="15"/>
+    <w:abstractNumId w:val="16"/>
     <w:lvlOverride w:ilvl="0">
       <w:startOverride w:val="1"/>
     </w:lvlOverride>
@@ -20548,10 +21881,10 @@
     <w:abstractNumId w:val="7"/>
   </w:num>
   <w:num w:numId="14">
-    <w:abstractNumId w:val="12"/>
+    <w:abstractNumId w:val="13"/>
   </w:num>
   <w:num w:numId="15">
-    <w:abstractNumId w:val="17"/>
+    <w:abstractNumId w:val="18"/>
   </w:num>
   <w:num w:numId="16">
     <w:abstractNumId w:val="3"/>
@@ -20563,7 +21896,7 @@
     <w:abstractNumId w:val="11"/>
   </w:num>
   <w:num w:numId="18">
-    <w:abstractNumId w:val="21"/>
+    <w:abstractNumId w:val="22"/>
   </w:num>
   <w:num w:numId="19">
     <w:abstractNumId w:val="1"/>
@@ -20572,10 +21905,16 @@
     <w:abstractNumId w:val="2"/>
   </w:num>
   <w:num w:numId="21">
-    <w:abstractNumId w:val="18"/>
+    <w:abstractNumId w:val="19"/>
   </w:num>
   <w:num w:numId="22">
-    <w:abstractNumId w:val="14"/>
+    <w:abstractNumId w:val="15"/>
+  </w:num>
+  <w:num w:numId="23">
+    <w:abstractNumId w:val="12"/>
+    <w:lvlOverride w:ilvl="0">
+      <w:startOverride w:val="1"/>
+    </w:lvlOverride>
   </w:num>
 </w:numbering>
 </file>

--- a/anotacoes-aws/anotacoes-aws-cloudpractitioner.docx
+++ b/anotacoes-aws/anotacoes-aws-cloudpractitioner.docx
@@ -18610,7 +18610,7 @@
         <w:spacing w:after="0" w:line="240" w:lineRule="auto"/>
         <w:ind w:left="540"/>
         <w:rPr>
-          <w:rFonts w:ascii="Times New Roman" w:eastAsia="Times New Roman" w:hAnsi="Times New Roman" w:cs="Times New Roman"/>
+          <w:rFonts w:eastAsia="Times New Roman" w:cstheme="minorHAnsi"/>
           <w:color w:val="000000"/>
           <w:lang w:eastAsia="pt-BR"/>
         </w:rPr>
@@ -18621,15 +18621,15 @@
         <w:spacing w:after="0" w:line="240" w:lineRule="auto"/>
         <w:ind w:left="540"/>
         <w:rPr>
-          <w:rFonts w:ascii="Times New Roman" w:eastAsia="Times New Roman" w:hAnsi="Times New Roman" w:cs="Times New Roman"/>
-          <w:color w:val="000000"/>
-          <w:lang w:eastAsia="pt-BR"/>
-        </w:rPr>
-      </w:pPr>
-      <w:proofErr w:type="spellStart"/>
-      <w:r>
-        <w:rPr>
-          <w:rFonts w:ascii="Times New Roman" w:eastAsia="Times New Roman" w:hAnsi="Times New Roman" w:cs="Times New Roman"/>
+          <w:rFonts w:eastAsia="Times New Roman" w:cstheme="minorHAnsi"/>
+          <w:color w:val="000000"/>
+          <w:lang w:eastAsia="pt-BR"/>
+        </w:rPr>
+      </w:pPr>
+      <w:proofErr w:type="spellStart"/>
+      <w:r>
+        <w:rPr>
+          <w:rFonts w:eastAsia="Times New Roman" w:cstheme="minorHAnsi"/>
           <w:color w:val="000000"/>
           <w:lang w:eastAsia="pt-BR"/>
         </w:rPr>
@@ -18638,16 +18638,16 @@
       <w:proofErr w:type="spellEnd"/>
       <w:r>
         <w:rPr>
-          <w:rFonts w:ascii="Times New Roman" w:eastAsia="Times New Roman" w:hAnsi="Times New Roman" w:cs="Times New Roman"/>
-          <w:color w:val="000000"/>
-          <w:lang w:eastAsia="pt-BR"/>
-        </w:rPr>
-        <w:t xml:space="preserve"> </w:t>
-      </w:r>
-      <w:proofErr w:type="spellStart"/>
-      <w:r>
-        <w:rPr>
-          <w:rFonts w:ascii="Times New Roman" w:eastAsia="Times New Roman" w:hAnsi="Times New Roman" w:cs="Times New Roman"/>
+          <w:rFonts w:eastAsia="Times New Roman" w:cstheme="minorHAnsi"/>
+          <w:color w:val="000000"/>
+          <w:lang w:eastAsia="pt-BR"/>
+        </w:rPr>
+        <w:t xml:space="preserve"> </w:t>
+      </w:r>
+      <w:proofErr w:type="spellStart"/>
+      <w:r>
+        <w:rPr>
+          <w:rFonts w:eastAsia="Times New Roman" w:cstheme="minorHAnsi"/>
           <w:color w:val="000000"/>
           <w:lang w:eastAsia="pt-BR"/>
         </w:rPr>
@@ -18656,16 +18656,16 @@
       <w:proofErr w:type="spellEnd"/>
       <w:r>
         <w:rPr>
-          <w:rFonts w:ascii="Times New Roman" w:eastAsia="Times New Roman" w:hAnsi="Times New Roman" w:cs="Times New Roman"/>
-          <w:color w:val="000000"/>
-          <w:lang w:eastAsia="pt-BR"/>
-        </w:rPr>
-        <w:t xml:space="preserve"> </w:t>
-      </w:r>
-      <w:proofErr w:type="spellStart"/>
-      <w:r>
-        <w:rPr>
-          <w:rFonts w:ascii="Times New Roman" w:eastAsia="Times New Roman" w:hAnsi="Times New Roman" w:cs="Times New Roman"/>
+          <w:rFonts w:eastAsia="Times New Roman" w:cstheme="minorHAnsi"/>
+          <w:color w:val="000000"/>
+          <w:lang w:eastAsia="pt-BR"/>
+        </w:rPr>
+        <w:t xml:space="preserve"> </w:t>
+      </w:r>
+      <w:proofErr w:type="spellStart"/>
+      <w:r>
+        <w:rPr>
+          <w:rFonts w:eastAsia="Times New Roman" w:cstheme="minorHAnsi"/>
           <w:color w:val="000000"/>
           <w:lang w:eastAsia="pt-BR"/>
         </w:rPr>
@@ -18674,16 +18674,16 @@
       <w:proofErr w:type="spellEnd"/>
       <w:r>
         <w:rPr>
-          <w:rFonts w:ascii="Times New Roman" w:eastAsia="Times New Roman" w:hAnsi="Times New Roman" w:cs="Times New Roman"/>
-          <w:color w:val="000000"/>
-          <w:lang w:eastAsia="pt-BR"/>
-        </w:rPr>
-        <w:t xml:space="preserve"> </w:t>
-      </w:r>
-      <w:proofErr w:type="spellStart"/>
-      <w:r>
-        <w:rPr>
-          <w:rFonts w:ascii="Times New Roman" w:eastAsia="Times New Roman" w:hAnsi="Times New Roman" w:cs="Times New Roman"/>
+          <w:rFonts w:eastAsia="Times New Roman" w:cstheme="minorHAnsi"/>
+          <w:color w:val="000000"/>
+          <w:lang w:eastAsia="pt-BR"/>
+        </w:rPr>
+        <w:t xml:space="preserve"> </w:t>
+      </w:r>
+      <w:proofErr w:type="spellStart"/>
+      <w:r>
+        <w:rPr>
+          <w:rFonts w:eastAsia="Times New Roman" w:cstheme="minorHAnsi"/>
           <w:color w:val="000000"/>
           <w:lang w:eastAsia="pt-BR"/>
         </w:rPr>
@@ -18692,11 +18692,39 @@
       <w:proofErr w:type="spellEnd"/>
       <w:r>
         <w:rPr>
-          <w:rFonts w:ascii="Times New Roman" w:eastAsia="Times New Roman" w:hAnsi="Times New Roman" w:cs="Times New Roman"/>
-          <w:color w:val="000000"/>
-          <w:lang w:eastAsia="pt-BR"/>
-        </w:rPr>
-        <w:t xml:space="preserve"> de CLI in Windows.</w:t>
+          <w:rFonts w:eastAsia="Times New Roman" w:cstheme="minorHAnsi"/>
+          <w:color w:val="000000"/>
+          <w:lang w:eastAsia="pt-BR"/>
+        </w:rPr>
+        <w:t xml:space="preserve"> </w:t>
+      </w:r>
+      <w:proofErr w:type="spellStart"/>
+      <w:r>
+        <w:rPr>
+          <w:rFonts w:eastAsia="Times New Roman" w:cstheme="minorHAnsi"/>
+          <w:color w:val="000000"/>
+          <w:lang w:eastAsia="pt-BR"/>
+        </w:rPr>
+        <w:t>the</w:t>
+      </w:r>
+      <w:proofErr w:type="spellEnd"/>
+      <w:r>
+        <w:rPr>
+          <w:rFonts w:eastAsia="Times New Roman" w:cstheme="minorHAnsi"/>
+          <w:color w:val="000000"/>
+          <w:lang w:eastAsia="pt-BR"/>
+        </w:rPr>
+        <w:t xml:space="preserve"> </w:t>
+      </w:r>
+      <w:bookmarkStart w:id="0" w:name="_GoBack"/>
+      <w:bookmarkEnd w:id="0"/>
+      <w:r>
+        <w:rPr>
+          <w:rFonts w:eastAsia="Times New Roman" w:cstheme="minorHAnsi"/>
+          <w:color w:val="000000"/>
+          <w:lang w:eastAsia="pt-BR"/>
+        </w:rPr>
+        <w:t>CLI in Windows.</w:t>
       </w:r>
     </w:p>
     <w:p>
@@ -18704,7 +18732,7 @@
         <w:spacing w:after="0" w:line="240" w:lineRule="auto"/>
         <w:ind w:left="540"/>
         <w:rPr>
-          <w:rFonts w:ascii="Times New Roman" w:eastAsia="Times New Roman" w:hAnsi="Times New Roman" w:cs="Times New Roman"/>
+          <w:rFonts w:eastAsia="Times New Roman" w:cstheme="minorHAnsi"/>
           <w:color w:val="000000"/>
           <w:lang w:eastAsia="pt-BR"/>
         </w:rPr>
@@ -18715,21 +18743,355 @@
         <w:spacing w:after="0" w:line="240" w:lineRule="auto"/>
         <w:ind w:left="540"/>
         <w:rPr>
-          <w:rFonts w:ascii="Times New Roman" w:eastAsia="Times New Roman" w:hAnsi="Times New Roman" w:cs="Times New Roman"/>
-          <w:color w:val="000000"/>
-          <w:lang w:eastAsia="pt-BR"/>
-        </w:rPr>
-      </w:pPr>
-      <w:bookmarkStart w:id="0" w:name="_GoBack"/>
-      <w:bookmarkEnd w:id="0"/>
-      <w:r>
-        <w:rPr>
-          <w:rFonts w:ascii="Times New Roman" w:eastAsia="Times New Roman" w:hAnsi="Times New Roman" w:cs="Times New Roman"/>
+          <w:rFonts w:eastAsia="Times New Roman" w:cstheme="minorHAnsi"/>
+          <w:color w:val="000000"/>
+          <w:lang w:eastAsia="pt-BR"/>
+        </w:rPr>
+      </w:pPr>
+      <w:r>
+        <w:rPr>
+          <w:rFonts w:cstheme="minorHAnsi"/>
+          <w:color w:val="16191F"/>
+          <w:shd w:val="clear" w:color="auto" w:fill="FFFFFF"/>
+        </w:rPr>
+        <w:t xml:space="preserve">The AWS </w:t>
+      </w:r>
+      <w:proofErr w:type="spellStart"/>
+      <w:r>
+        <w:rPr>
+          <w:rFonts w:cstheme="minorHAnsi"/>
+          <w:color w:val="16191F"/>
+          <w:shd w:val="clear" w:color="auto" w:fill="FFFFFF"/>
+        </w:rPr>
+        <w:t>Command</w:t>
+      </w:r>
+      <w:proofErr w:type="spellEnd"/>
+      <w:r>
+        <w:rPr>
+          <w:rFonts w:cstheme="minorHAnsi"/>
+          <w:color w:val="16191F"/>
+          <w:shd w:val="clear" w:color="auto" w:fill="FFFFFF"/>
+        </w:rPr>
+        <w:t xml:space="preserve"> </w:t>
+      </w:r>
+      <w:proofErr w:type="spellStart"/>
+      <w:r>
+        <w:rPr>
+          <w:rFonts w:cstheme="minorHAnsi"/>
+          <w:color w:val="16191F"/>
+          <w:shd w:val="clear" w:color="auto" w:fill="FFFFFF"/>
+        </w:rPr>
+        <w:t>Line</w:t>
+      </w:r>
+      <w:proofErr w:type="spellEnd"/>
+      <w:r>
+        <w:rPr>
+          <w:rFonts w:cstheme="minorHAnsi"/>
+          <w:color w:val="16191F"/>
+          <w:shd w:val="clear" w:color="auto" w:fill="FFFFFF"/>
+        </w:rPr>
+        <w:t xml:space="preserve"> Interface (AWS CLI) </w:t>
+      </w:r>
+      <w:proofErr w:type="spellStart"/>
+      <w:r>
+        <w:rPr>
+          <w:rFonts w:cstheme="minorHAnsi"/>
+          <w:color w:val="16191F"/>
+          <w:shd w:val="clear" w:color="auto" w:fill="FFFFFF"/>
+        </w:rPr>
+        <w:t>is</w:t>
+      </w:r>
+      <w:proofErr w:type="spellEnd"/>
+      <w:r>
+        <w:rPr>
+          <w:rFonts w:cstheme="minorHAnsi"/>
+          <w:color w:val="16191F"/>
+          <w:shd w:val="clear" w:color="auto" w:fill="FFFFFF"/>
+        </w:rPr>
+        <w:t xml:space="preserve"> </w:t>
+      </w:r>
+      <w:proofErr w:type="spellStart"/>
+      <w:r>
+        <w:rPr>
+          <w:rFonts w:cstheme="minorHAnsi"/>
+          <w:color w:val="16191F"/>
+          <w:shd w:val="clear" w:color="auto" w:fill="FFFFFF"/>
+        </w:rPr>
+        <w:t>an</w:t>
+      </w:r>
+      <w:proofErr w:type="spellEnd"/>
+      <w:r>
+        <w:rPr>
+          <w:rFonts w:cstheme="minorHAnsi"/>
+          <w:color w:val="16191F"/>
+          <w:shd w:val="clear" w:color="auto" w:fill="FFFFFF"/>
+        </w:rPr>
+        <w:t xml:space="preserve"> open </w:t>
+      </w:r>
+      <w:proofErr w:type="spellStart"/>
+      <w:r>
+        <w:rPr>
+          <w:rFonts w:cstheme="minorHAnsi"/>
+          <w:color w:val="16191F"/>
+          <w:shd w:val="clear" w:color="auto" w:fill="FFFFFF"/>
+        </w:rPr>
+        <w:t>source</w:t>
+      </w:r>
+      <w:proofErr w:type="spellEnd"/>
+      <w:r>
+        <w:rPr>
+          <w:rFonts w:cstheme="minorHAnsi"/>
+          <w:color w:val="16191F"/>
+          <w:shd w:val="clear" w:color="auto" w:fill="FFFFFF"/>
+        </w:rPr>
+        <w:t xml:space="preserve"> tool </w:t>
+      </w:r>
+      <w:proofErr w:type="spellStart"/>
+      <w:r>
+        <w:rPr>
+          <w:rFonts w:cstheme="minorHAnsi"/>
+          <w:color w:val="16191F"/>
+          <w:shd w:val="clear" w:color="auto" w:fill="FFFFFF"/>
+        </w:rPr>
+        <w:t>that</w:t>
+      </w:r>
+      <w:proofErr w:type="spellEnd"/>
+      <w:r>
+        <w:rPr>
+          <w:rFonts w:cstheme="minorHAnsi"/>
+          <w:color w:val="16191F"/>
+          <w:shd w:val="clear" w:color="auto" w:fill="FFFFFF"/>
+        </w:rPr>
+        <w:t xml:space="preserve"> </w:t>
+      </w:r>
+      <w:proofErr w:type="spellStart"/>
+      <w:r>
+        <w:rPr>
+          <w:rFonts w:cstheme="minorHAnsi"/>
+          <w:color w:val="16191F"/>
+          <w:shd w:val="clear" w:color="auto" w:fill="FFFFFF"/>
+        </w:rPr>
+        <w:t>enables</w:t>
+      </w:r>
+      <w:proofErr w:type="spellEnd"/>
+      <w:r>
+        <w:rPr>
+          <w:rFonts w:cstheme="minorHAnsi"/>
+          <w:color w:val="16191F"/>
+          <w:shd w:val="clear" w:color="auto" w:fill="FFFFFF"/>
+        </w:rPr>
+        <w:t xml:space="preserve"> </w:t>
+      </w:r>
+      <w:proofErr w:type="spellStart"/>
+      <w:r>
+        <w:rPr>
+          <w:rFonts w:cstheme="minorHAnsi"/>
+          <w:color w:val="16191F"/>
+          <w:shd w:val="clear" w:color="auto" w:fill="FFFFFF"/>
+        </w:rPr>
+        <w:t>you</w:t>
+      </w:r>
+      <w:proofErr w:type="spellEnd"/>
+      <w:r>
+        <w:rPr>
+          <w:rFonts w:cstheme="minorHAnsi"/>
+          <w:color w:val="16191F"/>
+          <w:shd w:val="clear" w:color="auto" w:fill="FFFFFF"/>
+        </w:rPr>
+        <w:t xml:space="preserve"> </w:t>
+      </w:r>
+      <w:proofErr w:type="spellStart"/>
+      <w:r>
+        <w:rPr>
+          <w:rFonts w:cstheme="minorHAnsi"/>
+          <w:color w:val="16191F"/>
+          <w:shd w:val="clear" w:color="auto" w:fill="FFFFFF"/>
+        </w:rPr>
+        <w:t>to</w:t>
+      </w:r>
+      <w:proofErr w:type="spellEnd"/>
+      <w:r>
+        <w:rPr>
+          <w:rFonts w:cstheme="minorHAnsi"/>
+          <w:color w:val="16191F"/>
+          <w:shd w:val="clear" w:color="auto" w:fill="FFFFFF"/>
+        </w:rPr>
+        <w:t xml:space="preserve"> </w:t>
+      </w:r>
+      <w:proofErr w:type="spellStart"/>
+      <w:r>
+        <w:rPr>
+          <w:rFonts w:cstheme="minorHAnsi"/>
+          <w:color w:val="16191F"/>
+          <w:shd w:val="clear" w:color="auto" w:fill="FFFFFF"/>
+        </w:rPr>
+        <w:t>interact</w:t>
+      </w:r>
+      <w:proofErr w:type="spellEnd"/>
+      <w:r>
+        <w:rPr>
+          <w:rFonts w:cstheme="minorHAnsi"/>
+          <w:color w:val="16191F"/>
+          <w:shd w:val="clear" w:color="auto" w:fill="FFFFFF"/>
+        </w:rPr>
+        <w:t xml:space="preserve"> </w:t>
+      </w:r>
+      <w:proofErr w:type="spellStart"/>
+      <w:r>
+        <w:rPr>
+          <w:rFonts w:cstheme="minorHAnsi"/>
+          <w:color w:val="16191F"/>
+          <w:shd w:val="clear" w:color="auto" w:fill="FFFFFF"/>
+        </w:rPr>
+        <w:t>with</w:t>
+      </w:r>
+      <w:proofErr w:type="spellEnd"/>
+      <w:r>
+        <w:rPr>
+          <w:rFonts w:cstheme="minorHAnsi"/>
+          <w:color w:val="16191F"/>
+          <w:shd w:val="clear" w:color="auto" w:fill="FFFFFF"/>
+        </w:rPr>
+        <w:t xml:space="preserve"> AWS </w:t>
+      </w:r>
+      <w:proofErr w:type="spellStart"/>
+      <w:r>
+        <w:rPr>
+          <w:rFonts w:cstheme="minorHAnsi"/>
+          <w:color w:val="16191F"/>
+          <w:shd w:val="clear" w:color="auto" w:fill="FFFFFF"/>
+        </w:rPr>
+        <w:t>services</w:t>
+      </w:r>
+      <w:proofErr w:type="spellEnd"/>
+      <w:r>
+        <w:rPr>
+          <w:rFonts w:cstheme="minorHAnsi"/>
+          <w:color w:val="16191F"/>
+          <w:shd w:val="clear" w:color="auto" w:fill="FFFFFF"/>
+        </w:rPr>
+        <w:t xml:space="preserve"> </w:t>
+      </w:r>
+      <w:proofErr w:type="spellStart"/>
+      <w:r>
+        <w:rPr>
+          <w:rFonts w:cstheme="minorHAnsi"/>
+          <w:color w:val="16191F"/>
+          <w:shd w:val="clear" w:color="auto" w:fill="FFFFFF"/>
+        </w:rPr>
+        <w:t>using</w:t>
+      </w:r>
+      <w:proofErr w:type="spellEnd"/>
+      <w:r>
+        <w:rPr>
+          <w:rFonts w:cstheme="minorHAnsi"/>
+          <w:color w:val="16191F"/>
+          <w:shd w:val="clear" w:color="auto" w:fill="FFFFFF"/>
+        </w:rPr>
+        <w:t xml:space="preserve"> </w:t>
+      </w:r>
+      <w:proofErr w:type="spellStart"/>
+      <w:r>
+        <w:rPr>
+          <w:rFonts w:cstheme="minorHAnsi"/>
+          <w:color w:val="16191F"/>
+          <w:shd w:val="clear" w:color="auto" w:fill="FFFFFF"/>
+        </w:rPr>
+        <w:t>commands</w:t>
+      </w:r>
+      <w:proofErr w:type="spellEnd"/>
+      <w:r>
+        <w:rPr>
+          <w:rFonts w:cstheme="minorHAnsi"/>
+          <w:color w:val="16191F"/>
+          <w:shd w:val="clear" w:color="auto" w:fill="FFFFFF"/>
+        </w:rPr>
+        <w:t xml:space="preserve"> in </w:t>
+      </w:r>
+      <w:proofErr w:type="spellStart"/>
+      <w:r>
+        <w:rPr>
+          <w:rFonts w:cstheme="minorHAnsi"/>
+          <w:color w:val="16191F"/>
+          <w:shd w:val="clear" w:color="auto" w:fill="FFFFFF"/>
+        </w:rPr>
+        <w:t>your</w:t>
+      </w:r>
+      <w:proofErr w:type="spellEnd"/>
+      <w:r>
+        <w:rPr>
+          <w:rFonts w:cstheme="minorHAnsi"/>
+          <w:color w:val="16191F"/>
+          <w:shd w:val="clear" w:color="auto" w:fill="FFFFFF"/>
+        </w:rPr>
+        <w:t xml:space="preserve"> </w:t>
+      </w:r>
+      <w:proofErr w:type="spellStart"/>
+      <w:r>
+        <w:rPr>
+          <w:rFonts w:cstheme="minorHAnsi"/>
+          <w:color w:val="16191F"/>
+          <w:shd w:val="clear" w:color="auto" w:fill="FFFFFF"/>
+        </w:rPr>
+        <w:t>command-line</w:t>
+      </w:r>
+      <w:proofErr w:type="spellEnd"/>
+      <w:r>
+        <w:rPr>
+          <w:rFonts w:cstheme="minorHAnsi"/>
+          <w:color w:val="16191F"/>
+          <w:shd w:val="clear" w:color="auto" w:fill="FFFFFF"/>
+        </w:rPr>
+        <w:t xml:space="preserve"> </w:t>
+      </w:r>
+      <w:proofErr w:type="spellStart"/>
+      <w:r>
+        <w:rPr>
+          <w:rFonts w:cstheme="minorHAnsi"/>
+          <w:color w:val="16191F"/>
+          <w:shd w:val="clear" w:color="auto" w:fill="FFFFFF"/>
+        </w:rPr>
+        <w:t>shell</w:t>
+      </w:r>
+      <w:proofErr w:type="spellEnd"/>
+      <w:r>
+        <w:rPr>
+          <w:rFonts w:cstheme="minorHAnsi"/>
+          <w:color w:val="16191F"/>
+          <w:shd w:val="clear" w:color="auto" w:fill="FFFFFF"/>
+        </w:rPr>
+        <w:t>. </w:t>
+      </w:r>
+      <w:r>
+        <w:rPr>
+          <w:rFonts w:eastAsia="Times New Roman" w:cstheme="minorHAnsi"/>
           <w:color w:val="000000"/>
           <w:lang w:eastAsia="pt-BR"/>
         </w:rPr>
         <w:t> </w:t>
       </w:r>
+    </w:p>
+    <w:p>
+      <w:pPr>
+        <w:spacing w:after="0" w:line="240" w:lineRule="auto"/>
+        <w:ind w:left="540"/>
+        <w:rPr>
+          <w:rFonts w:eastAsia="Times New Roman" w:cstheme="minorHAnsi"/>
+          <w:color w:val="000000"/>
+          <w:lang w:eastAsia="pt-BR"/>
+        </w:rPr>
+      </w:pPr>
+    </w:p>
+    <w:p>
+      <w:pPr>
+        <w:spacing w:after="0" w:line="240" w:lineRule="auto"/>
+        <w:ind w:left="540"/>
+        <w:rPr>
+          <w:rFonts w:eastAsia="Times New Roman" w:cstheme="minorHAnsi"/>
+          <w:color w:val="000000"/>
+          <w:lang w:eastAsia="pt-BR"/>
+        </w:rPr>
+      </w:pPr>
     </w:p>
     <w:p>
       <w:pPr>

--- a/anotacoes-aws/anotacoes-aws-cloudpractitioner.docx
+++ b/anotacoes-aws/anotacoes-aws-cloudpractitioner.docx
@@ -17530,6 +17530,2371 @@
           <w:lang w:eastAsia="pt-BR"/>
         </w:rPr>
       </w:pPr>
+    </w:p>
+    <w:p>
+      <w:pPr>
+        <w:spacing w:before="100" w:beforeAutospacing="1" w:after="100" w:afterAutospacing="1" w:line="240" w:lineRule="auto"/>
+        <w:rPr>
+          <w:rFonts w:eastAsia="Times New Roman" w:cstheme="minorHAnsi"/>
+          <w:color w:val="000000"/>
+          <w:sz w:val="24"/>
+          <w:szCs w:val="24"/>
+          <w:lang w:eastAsia="pt-BR"/>
+        </w:rPr>
+      </w:pPr>
+      <w:r>
+        <w:rPr>
+          <w:rFonts w:eastAsia="Times New Roman" w:cstheme="minorHAnsi"/>
+          <w:color w:val="000000"/>
+          <w:sz w:val="40"/>
+          <w:szCs w:val="40"/>
+          <w:lang w:val="en-US" w:eastAsia="pt-BR"/>
+        </w:rPr>
+        <w:t xml:space="preserve">(AWS) Identity and Access </w:t>
+      </w:r>
+      <w:proofErr w:type="spellStart"/>
+      <w:r>
+        <w:rPr>
+          <w:rFonts w:eastAsia="Times New Roman" w:cstheme="minorHAnsi"/>
+          <w:color w:val="000000"/>
+          <w:sz w:val="40"/>
+          <w:szCs w:val="40"/>
+          <w:lang w:val="en-US" w:eastAsia="pt-BR"/>
+        </w:rPr>
+        <w:t>Managment</w:t>
+      </w:r>
+      <w:proofErr w:type="spellEnd"/>
+      <w:r>
+        <w:rPr>
+          <w:rFonts w:eastAsia="Times New Roman" w:cstheme="minorHAnsi"/>
+          <w:color w:val="000000"/>
+          <w:sz w:val="40"/>
+          <w:szCs w:val="40"/>
+          <w:lang w:val="en-US" w:eastAsia="pt-BR"/>
+        </w:rPr>
+        <w:t xml:space="preserve"> (IAM)</w:t>
+      </w:r>
+      <w:r>
+        <w:rPr>
+          <w:rFonts w:eastAsia="Times New Roman" w:cstheme="minorHAnsi"/>
+          <w:color w:val="000000"/>
+          <w:sz w:val="24"/>
+          <w:szCs w:val="24"/>
+          <w:lang w:val="en-US" w:eastAsia="pt-BR"/>
+        </w:rPr>
+        <w:t> </w:t>
+      </w:r>
+    </w:p>
+    <w:p>
+      <w:pPr>
+        <w:spacing w:before="100" w:beforeAutospacing="1" w:after="100" w:afterAutospacing="1" w:line="240" w:lineRule="auto"/>
+        <w:rPr>
+          <w:rFonts w:eastAsia="Times New Roman" w:cstheme="minorHAnsi"/>
+          <w:color w:val="000000"/>
+          <w:sz w:val="24"/>
+          <w:szCs w:val="24"/>
+          <w:lang w:eastAsia="pt-BR"/>
+        </w:rPr>
+      </w:pPr>
+      <w:r>
+        <w:rPr>
+          <w:rFonts w:eastAsia="Times New Roman" w:cstheme="minorHAnsi"/>
+          <w:b/>
+          <w:bCs/>
+          <w:color w:val="000000"/>
+          <w:sz w:val="24"/>
+          <w:szCs w:val="24"/>
+          <w:lang w:val="en-US" w:eastAsia="pt-BR"/>
+        </w:rPr>
+        <w:t>IAM Section</w:t>
+      </w:r>
+      <w:bookmarkStart w:id="0" w:name="_GoBack"/>
+      <w:bookmarkEnd w:id="0"/>
+    </w:p>
+    <w:p>
+      <w:pPr>
+        <w:spacing w:before="100" w:beforeAutospacing="1" w:after="100" w:afterAutospacing="1" w:line="240" w:lineRule="auto"/>
+        <w:rPr>
+          <w:rFonts w:eastAsia="Times New Roman" w:cstheme="minorHAnsi"/>
+          <w:color w:val="000000"/>
+          <w:sz w:val="24"/>
+          <w:szCs w:val="24"/>
+          <w:lang w:eastAsia="pt-BR"/>
+        </w:rPr>
+      </w:pPr>
+      <w:r>
+        <w:rPr>
+          <w:rFonts w:eastAsia="Times New Roman" w:cstheme="minorHAnsi"/>
+          <w:color w:val="000000"/>
+          <w:sz w:val="24"/>
+          <w:szCs w:val="24"/>
+          <w:lang w:val="en-US" w:eastAsia="pt-BR"/>
+        </w:rPr>
+        <w:t>Global service</w:t>
+      </w:r>
+    </w:p>
+    <w:p>
+      <w:pPr>
+        <w:spacing w:before="100" w:beforeAutospacing="1" w:after="100" w:afterAutospacing="1" w:line="240" w:lineRule="auto"/>
+        <w:rPr>
+          <w:rFonts w:eastAsia="Times New Roman" w:cstheme="minorHAnsi"/>
+          <w:color w:val="000000"/>
+          <w:sz w:val="24"/>
+          <w:szCs w:val="24"/>
+          <w:lang w:eastAsia="pt-BR"/>
+        </w:rPr>
+      </w:pPr>
+      <w:r>
+        <w:rPr>
+          <w:rFonts w:eastAsia="Times New Roman" w:cstheme="minorHAnsi"/>
+          <w:color w:val="000000"/>
+          <w:sz w:val="24"/>
+          <w:szCs w:val="24"/>
+          <w:lang w:val="en-US" w:eastAsia="pt-BR"/>
+        </w:rPr>
+        <w:t>Root account created by default, shouldn't be used or shared</w:t>
+      </w:r>
+    </w:p>
+    <w:p>
+      <w:pPr>
+        <w:spacing w:before="100" w:beforeAutospacing="1" w:after="100" w:afterAutospacing="1" w:line="240" w:lineRule="auto"/>
+        <w:rPr>
+          <w:rFonts w:eastAsia="Times New Roman" w:cstheme="minorHAnsi"/>
+          <w:color w:val="000000"/>
+          <w:sz w:val="24"/>
+          <w:szCs w:val="24"/>
+          <w:lang w:eastAsia="pt-BR"/>
+        </w:rPr>
+      </w:pPr>
+      <w:r>
+        <w:rPr>
+          <w:rFonts w:eastAsia="Times New Roman" w:cstheme="minorHAnsi"/>
+          <w:color w:val="000000"/>
+          <w:sz w:val="24"/>
+          <w:szCs w:val="24"/>
+          <w:lang w:val="en-US" w:eastAsia="pt-BR"/>
+        </w:rPr>
+        <w:t xml:space="preserve">User are people within your organization and </w:t>
+      </w:r>
+      <w:proofErr w:type="gramStart"/>
+      <w:r>
+        <w:rPr>
+          <w:rFonts w:eastAsia="Times New Roman" w:cstheme="minorHAnsi"/>
+          <w:color w:val="000000"/>
+          <w:sz w:val="24"/>
+          <w:szCs w:val="24"/>
+          <w:lang w:val="en-US" w:eastAsia="pt-BR"/>
+        </w:rPr>
+        <w:t>can be grouped</w:t>
+      </w:r>
+      <w:proofErr w:type="gramEnd"/>
+    </w:p>
+    <w:p>
+      <w:pPr>
+        <w:spacing w:before="100" w:beforeAutospacing="1" w:after="100" w:afterAutospacing="1" w:line="240" w:lineRule="auto"/>
+        <w:rPr>
+          <w:rFonts w:eastAsia="Times New Roman" w:cstheme="minorHAnsi"/>
+          <w:color w:val="000000"/>
+          <w:sz w:val="24"/>
+          <w:szCs w:val="24"/>
+          <w:lang w:eastAsia="pt-BR"/>
+        </w:rPr>
+      </w:pPr>
+      <w:r>
+        <w:rPr>
+          <w:rFonts w:eastAsia="Times New Roman" w:cstheme="minorHAnsi"/>
+          <w:color w:val="000000"/>
+          <w:sz w:val="24"/>
+          <w:szCs w:val="24"/>
+          <w:lang w:val="en-US" w:eastAsia="pt-BR"/>
+        </w:rPr>
+        <w:t>Groups only contain users, not other groups.</w:t>
+      </w:r>
+    </w:p>
+    <w:p>
+      <w:pPr>
+        <w:spacing w:before="100" w:beforeAutospacing="1" w:after="100" w:afterAutospacing="1" w:line="240" w:lineRule="auto"/>
+        <w:rPr>
+          <w:rFonts w:eastAsia="Times New Roman" w:cstheme="minorHAnsi"/>
+          <w:color w:val="000000"/>
+          <w:sz w:val="24"/>
+          <w:szCs w:val="24"/>
+          <w:lang w:eastAsia="pt-BR"/>
+        </w:rPr>
+      </w:pPr>
+      <w:r>
+        <w:rPr>
+          <w:rFonts w:eastAsia="Times New Roman" w:cstheme="minorHAnsi"/>
+          <w:color w:val="000000"/>
+          <w:sz w:val="24"/>
+          <w:szCs w:val="24"/>
+          <w:lang w:val="en-US" w:eastAsia="pt-BR"/>
+        </w:rPr>
+        <w:t xml:space="preserve">User </w:t>
+      </w:r>
+      <w:proofErr w:type="spellStart"/>
+      <w:r>
+        <w:rPr>
+          <w:rFonts w:eastAsia="Times New Roman" w:cstheme="minorHAnsi"/>
+          <w:color w:val="000000"/>
+          <w:sz w:val="24"/>
+          <w:szCs w:val="24"/>
+          <w:lang w:val="en-US" w:eastAsia="pt-BR"/>
+        </w:rPr>
+        <w:t>dont</w:t>
+      </w:r>
+      <w:proofErr w:type="spellEnd"/>
+      <w:r>
+        <w:rPr>
+          <w:rFonts w:eastAsia="Times New Roman" w:cstheme="minorHAnsi"/>
+          <w:color w:val="000000"/>
+          <w:sz w:val="24"/>
+          <w:szCs w:val="24"/>
+          <w:lang w:val="en-US" w:eastAsia="pt-BR"/>
+        </w:rPr>
+        <w:t xml:space="preserve"> have to belong to a group, and user can belong to multiple groups.</w:t>
+      </w:r>
+    </w:p>
+    <w:p>
+      <w:pPr>
+        <w:spacing w:before="100" w:beforeAutospacing="1" w:after="100" w:afterAutospacing="1" w:line="240" w:lineRule="auto"/>
+        <w:rPr>
+          <w:rFonts w:eastAsia="Times New Roman" w:cstheme="minorHAnsi"/>
+          <w:color w:val="000000"/>
+          <w:sz w:val="24"/>
+          <w:szCs w:val="24"/>
+          <w:lang w:eastAsia="pt-BR"/>
+        </w:rPr>
+      </w:pPr>
+      <w:r>
+        <w:rPr>
+          <w:rFonts w:eastAsia="Times New Roman" w:cstheme="minorHAnsi"/>
+          <w:color w:val="000000"/>
+          <w:sz w:val="24"/>
+          <w:szCs w:val="24"/>
+          <w:lang w:val="en-US" w:eastAsia="pt-BR"/>
+        </w:rPr>
+        <w:t> </w:t>
+      </w:r>
+    </w:p>
+    <w:p>
+      <w:pPr>
+        <w:spacing w:before="100" w:beforeAutospacing="1" w:after="100" w:afterAutospacing="1" w:line="240" w:lineRule="auto"/>
+        <w:rPr>
+          <w:rFonts w:eastAsia="Times New Roman" w:cstheme="minorHAnsi"/>
+          <w:color w:val="000000"/>
+          <w:sz w:val="24"/>
+          <w:szCs w:val="24"/>
+          <w:lang w:eastAsia="pt-BR"/>
+        </w:rPr>
+      </w:pPr>
+      <w:proofErr w:type="gramStart"/>
+      <w:r>
+        <w:rPr>
+          <w:rFonts w:eastAsia="Times New Roman" w:cstheme="minorHAnsi"/>
+          <w:color w:val="000000"/>
+          <w:sz w:val="24"/>
+          <w:szCs w:val="24"/>
+          <w:lang w:val="en-US" w:eastAsia="pt-BR"/>
+        </w:rPr>
+        <w:t>IAM :</w:t>
+      </w:r>
+      <w:proofErr w:type="gramEnd"/>
+      <w:r>
+        <w:rPr>
+          <w:rFonts w:eastAsia="Times New Roman" w:cstheme="minorHAnsi"/>
+          <w:color w:val="000000"/>
+          <w:sz w:val="24"/>
+          <w:szCs w:val="24"/>
+          <w:lang w:val="en-US" w:eastAsia="pt-BR"/>
+        </w:rPr>
+        <w:t xml:space="preserve"> Permissions</w:t>
+      </w:r>
+    </w:p>
+    <w:p>
+      <w:pPr>
+        <w:spacing w:before="100" w:beforeAutospacing="1" w:after="100" w:afterAutospacing="1" w:line="240" w:lineRule="auto"/>
+        <w:rPr>
+          <w:rFonts w:eastAsia="Times New Roman" w:cstheme="minorHAnsi"/>
+          <w:color w:val="000000"/>
+          <w:sz w:val="24"/>
+          <w:szCs w:val="24"/>
+          <w:lang w:eastAsia="pt-BR"/>
+        </w:rPr>
+      </w:pPr>
+      <w:r>
+        <w:rPr>
+          <w:rFonts w:eastAsia="Times New Roman" w:cstheme="minorHAnsi"/>
+          <w:color w:val="000000"/>
+          <w:sz w:val="24"/>
+          <w:szCs w:val="24"/>
+          <w:lang w:val="en-US" w:eastAsia="pt-BR"/>
+        </w:rPr>
+        <w:t> </w:t>
+      </w:r>
+    </w:p>
+    <w:p>
+      <w:pPr>
+        <w:spacing w:before="100" w:beforeAutospacing="1" w:after="100" w:afterAutospacing="1" w:line="240" w:lineRule="auto"/>
+        <w:rPr>
+          <w:rFonts w:eastAsia="Times New Roman" w:cstheme="minorHAnsi"/>
+          <w:color w:val="000000"/>
+          <w:sz w:val="24"/>
+          <w:szCs w:val="24"/>
+          <w:lang w:eastAsia="pt-BR"/>
+        </w:rPr>
+      </w:pPr>
+      <w:r>
+        <w:rPr>
+          <w:rFonts w:eastAsia="Times New Roman" w:cstheme="minorHAnsi"/>
+          <w:color w:val="000000"/>
+          <w:sz w:val="24"/>
+          <w:szCs w:val="24"/>
+          <w:lang w:val="en-US" w:eastAsia="pt-BR"/>
+        </w:rPr>
+        <w:t xml:space="preserve">Users or groups can be assign </w:t>
+      </w:r>
+      <w:proofErr w:type="spellStart"/>
+      <w:r>
+        <w:rPr>
+          <w:rFonts w:eastAsia="Times New Roman" w:cstheme="minorHAnsi"/>
+          <w:color w:val="000000"/>
+          <w:sz w:val="24"/>
+          <w:szCs w:val="24"/>
+          <w:lang w:val="en-US" w:eastAsia="pt-BR"/>
+        </w:rPr>
+        <w:t>Json</w:t>
+      </w:r>
+      <w:proofErr w:type="spellEnd"/>
+      <w:r>
+        <w:rPr>
+          <w:rFonts w:eastAsia="Times New Roman" w:cstheme="minorHAnsi"/>
+          <w:color w:val="000000"/>
+          <w:sz w:val="24"/>
+          <w:szCs w:val="24"/>
+          <w:lang w:val="en-US" w:eastAsia="pt-BR"/>
+        </w:rPr>
+        <w:t xml:space="preserve"> documents called policies.</w:t>
+      </w:r>
+    </w:p>
+    <w:p>
+      <w:pPr>
+        <w:spacing w:before="100" w:beforeAutospacing="1" w:after="100" w:afterAutospacing="1" w:line="240" w:lineRule="auto"/>
+        <w:rPr>
+          <w:rFonts w:eastAsia="Times New Roman" w:cstheme="minorHAnsi"/>
+          <w:color w:val="000000"/>
+          <w:sz w:val="24"/>
+          <w:szCs w:val="24"/>
+          <w:lang w:eastAsia="pt-BR"/>
+        </w:rPr>
+      </w:pPr>
+      <w:r>
+        <w:rPr>
+          <w:rFonts w:eastAsia="Times New Roman" w:cstheme="minorHAnsi"/>
+          <w:color w:val="000000"/>
+          <w:sz w:val="24"/>
+          <w:szCs w:val="24"/>
+          <w:lang w:val="en-US" w:eastAsia="pt-BR"/>
+        </w:rPr>
+        <w:t> </w:t>
+      </w:r>
+    </w:p>
+    <w:p>
+      <w:pPr>
+        <w:spacing w:before="100" w:beforeAutospacing="1" w:after="100" w:afterAutospacing="1" w:line="240" w:lineRule="auto"/>
+        <w:rPr>
+          <w:rFonts w:eastAsia="Times New Roman" w:cstheme="minorHAnsi"/>
+          <w:color w:val="000000"/>
+          <w:sz w:val="24"/>
+          <w:szCs w:val="24"/>
+          <w:lang w:eastAsia="pt-BR"/>
+        </w:rPr>
+      </w:pPr>
+      <w:r>
+        <w:rPr>
+          <w:rFonts w:eastAsia="Times New Roman" w:cstheme="minorHAnsi"/>
+          <w:color w:val="000000"/>
+          <w:sz w:val="24"/>
+          <w:szCs w:val="24"/>
+          <w:lang w:val="en-US" w:eastAsia="pt-BR"/>
+        </w:rPr>
+        <w:t xml:space="preserve">IAM User: </w:t>
+      </w:r>
+      <w:proofErr w:type="spellStart"/>
+      <w:r>
+        <w:rPr>
+          <w:rFonts w:eastAsia="Times New Roman" w:cstheme="minorHAnsi"/>
+          <w:color w:val="000000"/>
+          <w:sz w:val="24"/>
+          <w:szCs w:val="24"/>
+          <w:lang w:val="en-US" w:eastAsia="pt-BR"/>
+        </w:rPr>
+        <w:t>stephane</w:t>
+      </w:r>
+      <w:proofErr w:type="spellEnd"/>
+    </w:p>
+    <w:p>
+      <w:pPr>
+        <w:spacing w:before="100" w:beforeAutospacing="1" w:after="100" w:afterAutospacing="1" w:line="240" w:lineRule="auto"/>
+        <w:rPr>
+          <w:rFonts w:eastAsia="Times New Roman" w:cstheme="minorHAnsi"/>
+          <w:color w:val="000000"/>
+          <w:sz w:val="24"/>
+          <w:szCs w:val="24"/>
+          <w:lang w:eastAsia="pt-BR"/>
+        </w:rPr>
+      </w:pPr>
+      <w:r>
+        <w:rPr>
+          <w:rFonts w:eastAsia="Times New Roman" w:cstheme="minorHAnsi"/>
+          <w:color w:val="000000"/>
+          <w:sz w:val="24"/>
+          <w:szCs w:val="24"/>
+          <w:lang w:val="en-US" w:eastAsia="pt-BR"/>
+        </w:rPr>
+        <w:t xml:space="preserve">Account: </w:t>
+      </w:r>
+      <w:proofErr w:type="spellStart"/>
+      <w:r>
+        <w:rPr>
+          <w:rFonts w:eastAsia="Times New Roman" w:cstheme="minorHAnsi"/>
+          <w:color w:val="000000"/>
+          <w:sz w:val="24"/>
+          <w:szCs w:val="24"/>
+          <w:lang w:val="en-US" w:eastAsia="pt-BR"/>
+        </w:rPr>
+        <w:t>stephane-ccp</w:t>
+      </w:r>
+      <w:proofErr w:type="spellEnd"/>
+    </w:p>
+    <w:p>
+      <w:pPr>
+        <w:spacing w:before="100" w:beforeAutospacing="1" w:after="100" w:afterAutospacing="1" w:line="240" w:lineRule="auto"/>
+        <w:rPr>
+          <w:rFonts w:eastAsia="Times New Roman" w:cstheme="minorHAnsi"/>
+          <w:color w:val="000000"/>
+          <w:sz w:val="24"/>
+          <w:szCs w:val="24"/>
+          <w:lang w:eastAsia="pt-BR"/>
+        </w:rPr>
+      </w:pPr>
+      <w:r>
+        <w:rPr>
+          <w:rFonts w:eastAsia="Times New Roman" w:cstheme="minorHAnsi"/>
+          <w:color w:val="000000"/>
+          <w:sz w:val="24"/>
+          <w:szCs w:val="24"/>
+          <w:lang w:val="en-US" w:eastAsia="pt-BR"/>
+        </w:rPr>
+        <w:lastRenderedPageBreak/>
+        <w:t> </w:t>
+      </w:r>
+    </w:p>
+    <w:p>
+      <w:pPr>
+        <w:spacing w:before="100" w:beforeAutospacing="1" w:after="100" w:afterAutospacing="1" w:line="240" w:lineRule="auto"/>
+        <w:ind w:left="1260"/>
+        <w:textAlignment w:val="center"/>
+        <w:rPr>
+          <w:rFonts w:eastAsia="Times New Roman" w:cstheme="minorHAnsi"/>
+          <w:color w:val="000000"/>
+          <w:sz w:val="24"/>
+          <w:szCs w:val="24"/>
+          <w:lang w:eastAsia="pt-BR"/>
+        </w:rPr>
+      </w:pPr>
+      <w:r>
+        <w:rPr>
+          <w:rFonts w:eastAsia="Times New Roman" w:cstheme="minorHAnsi"/>
+          <w:color w:val="000000"/>
+          <w:sz w:val="20"/>
+          <w:szCs w:val="20"/>
+          <w:lang w:val="en-US" w:eastAsia="pt-BR"/>
+        </w:rPr>
+        <w:t>·</w:t>
+      </w:r>
+      <w:r>
+        <w:rPr>
+          <w:rFonts w:eastAsia="Times New Roman" w:cstheme="minorHAnsi"/>
+          <w:color w:val="000000"/>
+          <w:sz w:val="14"/>
+          <w:szCs w:val="14"/>
+          <w:lang w:val="en-US" w:eastAsia="pt-BR"/>
+        </w:rPr>
+        <w:t>         </w:t>
+      </w:r>
+      <w:r>
+        <w:rPr>
+          <w:rFonts w:eastAsia="Times New Roman" w:cstheme="minorHAnsi"/>
+          <w:color w:val="000000"/>
+          <w:sz w:val="24"/>
+          <w:szCs w:val="24"/>
+          <w:lang w:val="en-US" w:eastAsia="pt-BR"/>
+        </w:rPr>
+        <w:t>No at sign (@</w:t>
+      </w:r>
+      <w:proofErr w:type="gramStart"/>
+      <w:r>
+        <w:rPr>
+          <w:rFonts w:eastAsia="Times New Roman" w:cstheme="minorHAnsi"/>
+          <w:color w:val="000000"/>
+          <w:sz w:val="24"/>
+          <w:szCs w:val="24"/>
+          <w:lang w:val="en-US" w:eastAsia="pt-BR"/>
+        </w:rPr>
+        <w:t>) :</w:t>
+      </w:r>
+      <w:proofErr w:type="gramEnd"/>
+      <w:r>
+        <w:rPr>
+          <w:rFonts w:eastAsia="Times New Roman" w:cstheme="minorHAnsi"/>
+          <w:color w:val="000000"/>
+          <w:sz w:val="24"/>
+          <w:szCs w:val="24"/>
+          <w:lang w:val="en-US" w:eastAsia="pt-BR"/>
+        </w:rPr>
+        <w:t xml:space="preserve"> means that I'm using the root user</w:t>
+      </w:r>
+    </w:p>
+    <w:p>
+      <w:pPr>
+        <w:spacing w:before="100" w:beforeAutospacing="1" w:after="100" w:afterAutospacing="1" w:line="240" w:lineRule="auto"/>
+        <w:ind w:left="1260"/>
+        <w:textAlignment w:val="center"/>
+        <w:rPr>
+          <w:rFonts w:eastAsia="Times New Roman" w:cstheme="minorHAnsi"/>
+          <w:color w:val="000000"/>
+          <w:sz w:val="24"/>
+          <w:szCs w:val="24"/>
+          <w:lang w:eastAsia="pt-BR"/>
+        </w:rPr>
+      </w:pPr>
+      <w:r>
+        <w:rPr>
+          <w:rFonts w:eastAsia="Times New Roman" w:cstheme="minorHAnsi"/>
+          <w:color w:val="000000"/>
+          <w:sz w:val="20"/>
+          <w:szCs w:val="20"/>
+          <w:lang w:val="en-US" w:eastAsia="pt-BR"/>
+        </w:rPr>
+        <w:t>·</w:t>
+      </w:r>
+      <w:r>
+        <w:rPr>
+          <w:rFonts w:eastAsia="Times New Roman" w:cstheme="minorHAnsi"/>
+          <w:color w:val="000000"/>
+          <w:sz w:val="14"/>
+          <w:szCs w:val="14"/>
+          <w:lang w:val="en-US" w:eastAsia="pt-BR"/>
+        </w:rPr>
+        <w:t>         </w:t>
+      </w:r>
+      <w:r>
+        <w:rPr>
+          <w:rFonts w:eastAsia="Times New Roman" w:cstheme="minorHAnsi"/>
+          <w:color w:val="000000"/>
+          <w:sz w:val="24"/>
+          <w:szCs w:val="24"/>
+          <w:lang w:val="en-US" w:eastAsia="pt-BR"/>
+        </w:rPr>
+        <w:t xml:space="preserve">The at </w:t>
+      </w:r>
+      <w:proofErr w:type="gramStart"/>
+      <w:r>
+        <w:rPr>
+          <w:rFonts w:eastAsia="Times New Roman" w:cstheme="minorHAnsi"/>
+          <w:color w:val="000000"/>
+          <w:sz w:val="24"/>
+          <w:szCs w:val="24"/>
+          <w:lang w:val="en-US" w:eastAsia="pt-BR"/>
+        </w:rPr>
+        <w:t>sign :</w:t>
+      </w:r>
+      <w:proofErr w:type="gramEnd"/>
+      <w:r>
+        <w:rPr>
+          <w:rFonts w:eastAsia="Times New Roman" w:cstheme="minorHAnsi"/>
+          <w:color w:val="000000"/>
+          <w:sz w:val="24"/>
+          <w:szCs w:val="24"/>
+          <w:lang w:val="en-US" w:eastAsia="pt-BR"/>
+        </w:rPr>
+        <w:t xml:space="preserve"> I am using the IAM user</w:t>
+      </w:r>
+    </w:p>
+    <w:p>
+      <w:pPr>
+        <w:spacing w:before="100" w:beforeAutospacing="1" w:after="100" w:afterAutospacing="1" w:line="240" w:lineRule="auto"/>
+        <w:rPr>
+          <w:rFonts w:eastAsia="Times New Roman" w:cstheme="minorHAnsi"/>
+          <w:color w:val="000000"/>
+          <w:sz w:val="24"/>
+          <w:szCs w:val="24"/>
+          <w:lang w:eastAsia="pt-BR"/>
+        </w:rPr>
+      </w:pPr>
+      <w:r>
+        <w:rPr>
+          <w:rFonts w:eastAsia="Times New Roman" w:cstheme="minorHAnsi"/>
+          <w:color w:val="000000"/>
+          <w:sz w:val="24"/>
+          <w:szCs w:val="24"/>
+          <w:lang w:val="en-US" w:eastAsia="pt-BR"/>
+        </w:rPr>
+        <w:t> </w:t>
+      </w:r>
+    </w:p>
+    <w:p>
+      <w:pPr>
+        <w:spacing w:before="100" w:beforeAutospacing="1" w:after="100" w:afterAutospacing="1" w:line="240" w:lineRule="auto"/>
+        <w:rPr>
+          <w:rFonts w:eastAsia="Times New Roman" w:cstheme="minorHAnsi"/>
+          <w:color w:val="000000"/>
+          <w:sz w:val="24"/>
+          <w:szCs w:val="24"/>
+          <w:lang w:eastAsia="pt-BR"/>
+        </w:rPr>
+      </w:pPr>
+      <w:r>
+        <w:rPr>
+          <w:rFonts w:eastAsia="Times New Roman" w:cstheme="minorHAnsi"/>
+          <w:color w:val="000000"/>
+          <w:sz w:val="24"/>
+          <w:szCs w:val="24"/>
+          <w:lang w:val="en-US" w:eastAsia="pt-BR"/>
+        </w:rPr>
+        <w:t>Policies hands on</w:t>
+      </w:r>
+    </w:p>
+    <w:p>
+      <w:pPr>
+        <w:spacing w:before="100" w:beforeAutospacing="1" w:after="100" w:afterAutospacing="1" w:line="240" w:lineRule="auto"/>
+        <w:rPr>
+          <w:rFonts w:eastAsia="Times New Roman" w:cstheme="minorHAnsi"/>
+          <w:color w:val="000000"/>
+          <w:sz w:val="24"/>
+          <w:szCs w:val="24"/>
+          <w:lang w:eastAsia="pt-BR"/>
+        </w:rPr>
+      </w:pPr>
+      <w:r>
+        <w:rPr>
+          <w:rFonts w:eastAsia="Times New Roman" w:cstheme="minorHAnsi"/>
+          <w:color w:val="000000"/>
+          <w:sz w:val="24"/>
+          <w:szCs w:val="24"/>
+          <w:lang w:val="en-US" w:eastAsia="pt-BR"/>
+        </w:rPr>
+        <w:t> </w:t>
+      </w:r>
+    </w:p>
+    <w:p>
+      <w:pPr>
+        <w:spacing w:before="100" w:beforeAutospacing="1" w:after="100" w:afterAutospacing="1" w:line="240" w:lineRule="auto"/>
+        <w:rPr>
+          <w:rFonts w:eastAsia="Times New Roman" w:cstheme="minorHAnsi"/>
+          <w:color w:val="000000"/>
+          <w:sz w:val="24"/>
+          <w:szCs w:val="24"/>
+          <w:lang w:eastAsia="pt-BR"/>
+        </w:rPr>
+      </w:pPr>
+      <w:r>
+        <w:rPr>
+          <w:rFonts w:eastAsia="Times New Roman" w:cstheme="minorHAnsi"/>
+          <w:color w:val="000000"/>
+          <w:sz w:val="24"/>
+          <w:szCs w:val="24"/>
+          <w:lang w:val="en-US" w:eastAsia="pt-BR"/>
+        </w:rPr>
+        <w:t>Left hand side (console) there are Policies</w:t>
+      </w:r>
+    </w:p>
+    <w:p>
+      <w:pPr>
+        <w:spacing w:before="100" w:beforeAutospacing="1" w:after="100" w:afterAutospacing="1" w:line="240" w:lineRule="auto"/>
+        <w:rPr>
+          <w:rFonts w:eastAsia="Times New Roman" w:cstheme="minorHAnsi"/>
+          <w:color w:val="000000"/>
+          <w:sz w:val="24"/>
+          <w:szCs w:val="24"/>
+          <w:lang w:eastAsia="pt-BR"/>
+        </w:rPr>
+      </w:pPr>
+      <w:r>
+        <w:rPr>
+          <w:rFonts w:eastAsia="Times New Roman" w:cstheme="minorHAnsi"/>
+          <w:color w:val="000000"/>
+          <w:sz w:val="24"/>
+          <w:szCs w:val="24"/>
+          <w:lang w:val="en-US" w:eastAsia="pt-BR"/>
+        </w:rPr>
+        <w:t> </w:t>
+      </w:r>
+    </w:p>
+    <w:p>
+      <w:pPr>
+        <w:spacing w:before="100" w:beforeAutospacing="1" w:after="100" w:afterAutospacing="1" w:line="240" w:lineRule="auto"/>
+        <w:rPr>
+          <w:rFonts w:eastAsia="Times New Roman" w:cstheme="minorHAnsi"/>
+          <w:color w:val="000000"/>
+          <w:sz w:val="24"/>
+          <w:szCs w:val="24"/>
+          <w:lang w:eastAsia="pt-BR"/>
+        </w:rPr>
+      </w:pPr>
+      <w:r>
+        <w:rPr>
+          <w:rFonts w:eastAsia="Times New Roman" w:cstheme="minorHAnsi"/>
+          <w:color w:val="000000"/>
+          <w:sz w:val="24"/>
+          <w:szCs w:val="24"/>
+          <w:lang w:val="en-US" w:eastAsia="pt-BR"/>
+        </w:rPr>
+        <w:t xml:space="preserve">Can see policies that </w:t>
+      </w:r>
+      <w:proofErr w:type="gramStart"/>
+      <w:r>
+        <w:rPr>
+          <w:rFonts w:eastAsia="Times New Roman" w:cstheme="minorHAnsi"/>
+          <w:color w:val="000000"/>
+          <w:sz w:val="24"/>
+          <w:szCs w:val="24"/>
+          <w:lang w:val="en-US" w:eastAsia="pt-BR"/>
+        </w:rPr>
+        <w:t>can be either managed</w:t>
+      </w:r>
+      <w:proofErr w:type="gramEnd"/>
+      <w:r>
+        <w:rPr>
+          <w:rFonts w:eastAsia="Times New Roman" w:cstheme="minorHAnsi"/>
+          <w:color w:val="000000"/>
+          <w:sz w:val="24"/>
+          <w:szCs w:val="24"/>
+          <w:lang w:val="en-US" w:eastAsia="pt-BR"/>
+        </w:rPr>
+        <w:t xml:space="preserve"> by AWS, linked to job function or create own policy.</w:t>
+      </w:r>
+    </w:p>
+    <w:p>
+      <w:pPr>
+        <w:spacing w:before="100" w:beforeAutospacing="1" w:after="100" w:afterAutospacing="1" w:line="240" w:lineRule="auto"/>
+        <w:rPr>
+          <w:rFonts w:eastAsia="Times New Roman" w:cstheme="minorHAnsi"/>
+          <w:color w:val="000000"/>
+          <w:sz w:val="24"/>
+          <w:szCs w:val="24"/>
+          <w:lang w:eastAsia="pt-BR"/>
+        </w:rPr>
+      </w:pPr>
+      <w:r>
+        <w:rPr>
+          <w:rFonts w:eastAsia="Times New Roman" w:cstheme="minorHAnsi"/>
+          <w:color w:val="000000"/>
+          <w:sz w:val="24"/>
+          <w:szCs w:val="24"/>
+          <w:lang w:val="en-US" w:eastAsia="pt-BR"/>
+        </w:rPr>
+        <w:t> </w:t>
+      </w:r>
+    </w:p>
+    <w:p>
+      <w:pPr>
+        <w:spacing w:before="100" w:beforeAutospacing="1" w:after="100" w:afterAutospacing="1" w:line="240" w:lineRule="auto"/>
+        <w:rPr>
+          <w:rFonts w:eastAsia="Times New Roman" w:cstheme="minorHAnsi"/>
+          <w:color w:val="000000"/>
+          <w:sz w:val="24"/>
+          <w:szCs w:val="24"/>
+          <w:lang w:eastAsia="pt-BR"/>
+        </w:rPr>
+      </w:pPr>
+      <w:proofErr w:type="spellStart"/>
+      <w:r>
+        <w:rPr>
+          <w:rFonts w:eastAsia="Times New Roman" w:cstheme="minorHAnsi"/>
+          <w:color w:val="000000"/>
+          <w:sz w:val="24"/>
+          <w:szCs w:val="24"/>
+          <w:lang w:val="en-US" w:eastAsia="pt-BR"/>
+        </w:rPr>
+        <w:t>Its</w:t>
+      </w:r>
+      <w:proofErr w:type="spellEnd"/>
+      <w:r>
+        <w:rPr>
+          <w:rFonts w:eastAsia="Times New Roman" w:cstheme="minorHAnsi"/>
+          <w:color w:val="000000"/>
+          <w:sz w:val="24"/>
+          <w:szCs w:val="24"/>
+          <w:lang w:val="en-US" w:eastAsia="pt-BR"/>
+        </w:rPr>
+        <w:t xml:space="preserve"> possible to see the JSON document/form (created in the first place) -&gt; simple JSON </w:t>
+      </w:r>
+      <w:proofErr w:type="spellStart"/>
+      <w:r>
+        <w:rPr>
+          <w:rFonts w:eastAsia="Times New Roman" w:cstheme="minorHAnsi"/>
+          <w:color w:val="000000"/>
+          <w:sz w:val="24"/>
+          <w:szCs w:val="24"/>
+          <w:lang w:val="en-US" w:eastAsia="pt-BR"/>
+        </w:rPr>
+        <w:t>statments</w:t>
+      </w:r>
+      <w:proofErr w:type="spellEnd"/>
+    </w:p>
+    <w:p>
+      <w:pPr>
+        <w:spacing w:before="100" w:beforeAutospacing="1" w:after="100" w:afterAutospacing="1" w:line="240" w:lineRule="auto"/>
+        <w:rPr>
+          <w:rFonts w:eastAsia="Times New Roman" w:cstheme="minorHAnsi"/>
+          <w:color w:val="000000"/>
+          <w:sz w:val="24"/>
+          <w:szCs w:val="24"/>
+          <w:lang w:eastAsia="pt-BR"/>
+        </w:rPr>
+      </w:pPr>
+      <w:r>
+        <w:rPr>
+          <w:rFonts w:eastAsia="Times New Roman" w:cstheme="minorHAnsi"/>
+          <w:color w:val="000000"/>
+          <w:sz w:val="24"/>
+          <w:szCs w:val="24"/>
+          <w:lang w:val="en-US" w:eastAsia="pt-BR"/>
+        </w:rPr>
+        <w:t> </w:t>
+      </w:r>
+    </w:p>
+    <w:p>
+      <w:pPr>
+        <w:spacing w:before="100" w:beforeAutospacing="1" w:after="100" w:afterAutospacing="1" w:line="240" w:lineRule="auto"/>
+        <w:rPr>
+          <w:rFonts w:eastAsia="Times New Roman" w:cstheme="minorHAnsi"/>
+          <w:color w:val="000000"/>
+          <w:sz w:val="24"/>
+          <w:szCs w:val="24"/>
+          <w:lang w:eastAsia="pt-BR"/>
+        </w:rPr>
+      </w:pPr>
+      <w:r>
+        <w:rPr>
+          <w:rFonts w:eastAsia="Times New Roman" w:cstheme="minorHAnsi"/>
+          <w:color w:val="000000"/>
+          <w:sz w:val="24"/>
+          <w:szCs w:val="24"/>
+          <w:lang w:eastAsia="pt-BR"/>
+        </w:rPr>
+        <w:t>TIRAR UM PRINT DO ACESSO JSON RELACIONADO A IAM</w:t>
+      </w:r>
+    </w:p>
+    <w:p>
+      <w:pPr>
+        <w:spacing w:before="100" w:beforeAutospacing="1" w:after="100" w:afterAutospacing="1" w:line="240" w:lineRule="auto"/>
+        <w:rPr>
+          <w:rFonts w:eastAsia="Times New Roman" w:cstheme="minorHAnsi"/>
+          <w:color w:val="000000"/>
+          <w:sz w:val="24"/>
+          <w:szCs w:val="24"/>
+          <w:lang w:eastAsia="pt-BR"/>
+        </w:rPr>
+      </w:pPr>
+      <w:r>
+        <w:rPr>
+          <w:rFonts w:eastAsia="Times New Roman" w:cstheme="minorHAnsi"/>
+          <w:color w:val="000000"/>
+          <w:sz w:val="24"/>
+          <w:szCs w:val="24"/>
+          <w:lang w:eastAsia="pt-BR"/>
+        </w:rPr>
+        <w:t> </w:t>
+      </w:r>
+    </w:p>
+    <w:p>
+      <w:pPr>
+        <w:spacing w:before="100" w:beforeAutospacing="1" w:after="100" w:afterAutospacing="1" w:line="240" w:lineRule="auto"/>
+        <w:rPr>
+          <w:rFonts w:eastAsia="Times New Roman" w:cstheme="minorHAnsi"/>
+          <w:color w:val="000000"/>
+          <w:sz w:val="24"/>
+          <w:szCs w:val="24"/>
+          <w:lang w:eastAsia="pt-BR"/>
+        </w:rPr>
+      </w:pPr>
+    </w:p>
+    <w:p>
+      <w:pPr>
+        <w:spacing w:before="100" w:beforeAutospacing="1" w:after="100" w:afterAutospacing="1" w:line="240" w:lineRule="auto"/>
+        <w:rPr>
+          <w:rFonts w:eastAsia="Times New Roman" w:cstheme="minorHAnsi"/>
+          <w:color w:val="000000"/>
+          <w:sz w:val="24"/>
+          <w:szCs w:val="24"/>
+          <w:lang w:eastAsia="pt-BR"/>
+        </w:rPr>
+      </w:pPr>
+      <w:r>
+        <w:rPr>
+          <w:rFonts w:eastAsia="Times New Roman" w:cstheme="minorHAnsi"/>
+          <w:color w:val="000000"/>
+          <w:sz w:val="24"/>
+          <w:szCs w:val="24"/>
+          <w:lang w:val="en-US" w:eastAsia="pt-BR"/>
+        </w:rPr>
+        <w:t> </w:t>
+      </w:r>
+    </w:p>
+    <w:p>
+      <w:pPr>
+        <w:spacing w:before="100" w:beforeAutospacing="1" w:after="100" w:afterAutospacing="1" w:line="240" w:lineRule="auto"/>
+        <w:rPr>
+          <w:rFonts w:eastAsia="Times New Roman" w:cstheme="minorHAnsi"/>
+          <w:color w:val="000000"/>
+          <w:sz w:val="24"/>
+          <w:szCs w:val="24"/>
+          <w:lang w:eastAsia="pt-BR"/>
+        </w:rPr>
+      </w:pPr>
+      <w:r>
+        <w:rPr>
+          <w:rFonts w:eastAsia="Times New Roman" w:cstheme="minorHAnsi"/>
+          <w:b/>
+          <w:bCs/>
+          <w:color w:val="000000"/>
+          <w:sz w:val="24"/>
+          <w:szCs w:val="24"/>
+          <w:lang w:val="en-US" w:eastAsia="pt-BR"/>
+        </w:rPr>
+        <w:t>IAM MFA Overview</w:t>
+      </w:r>
+    </w:p>
+    <w:p>
+      <w:pPr>
+        <w:spacing w:before="100" w:beforeAutospacing="1" w:after="100" w:afterAutospacing="1" w:line="240" w:lineRule="auto"/>
+        <w:rPr>
+          <w:rFonts w:eastAsia="Times New Roman" w:cstheme="minorHAnsi"/>
+          <w:color w:val="000000"/>
+          <w:sz w:val="24"/>
+          <w:szCs w:val="24"/>
+          <w:lang w:eastAsia="pt-BR"/>
+        </w:rPr>
+      </w:pPr>
+      <w:r>
+        <w:rPr>
+          <w:rFonts w:eastAsia="Times New Roman" w:cstheme="minorHAnsi"/>
+          <w:color w:val="000000"/>
+          <w:sz w:val="24"/>
+          <w:szCs w:val="24"/>
+          <w:lang w:val="en-US" w:eastAsia="pt-BR"/>
+        </w:rPr>
+        <w:t> </w:t>
+      </w:r>
+    </w:p>
+    <w:p>
+      <w:pPr>
+        <w:spacing w:before="100" w:beforeAutospacing="1" w:after="100" w:afterAutospacing="1" w:line="240" w:lineRule="auto"/>
+        <w:rPr>
+          <w:rFonts w:eastAsia="Times New Roman" w:cstheme="minorHAnsi"/>
+          <w:color w:val="000000"/>
+          <w:sz w:val="24"/>
+          <w:szCs w:val="24"/>
+          <w:lang w:eastAsia="pt-BR"/>
+        </w:rPr>
+      </w:pPr>
+      <w:r>
+        <w:rPr>
+          <w:rFonts w:eastAsia="Times New Roman" w:cstheme="minorHAnsi"/>
+          <w:color w:val="000000"/>
+          <w:sz w:val="24"/>
+          <w:szCs w:val="24"/>
+          <w:lang w:val="en-US" w:eastAsia="pt-BR"/>
+        </w:rPr>
+        <w:t>Two defense mechanisms</w:t>
+      </w:r>
+    </w:p>
+    <w:p>
+      <w:pPr>
+        <w:spacing w:before="100" w:beforeAutospacing="1" w:after="100" w:afterAutospacing="1" w:line="240" w:lineRule="auto"/>
+        <w:rPr>
+          <w:rFonts w:eastAsia="Times New Roman" w:cstheme="minorHAnsi"/>
+          <w:color w:val="000000"/>
+          <w:sz w:val="24"/>
+          <w:szCs w:val="24"/>
+          <w:lang w:eastAsia="pt-BR"/>
+        </w:rPr>
+      </w:pPr>
+      <w:r>
+        <w:rPr>
+          <w:rFonts w:eastAsia="Times New Roman" w:cstheme="minorHAnsi"/>
+          <w:color w:val="000000"/>
+          <w:sz w:val="24"/>
+          <w:szCs w:val="24"/>
+          <w:lang w:val="en-US" w:eastAsia="pt-BR"/>
+        </w:rPr>
+        <w:t> </w:t>
+      </w:r>
+    </w:p>
+    <w:p>
+      <w:pPr>
+        <w:spacing w:before="100" w:beforeAutospacing="1" w:after="100" w:afterAutospacing="1" w:line="240" w:lineRule="auto"/>
+        <w:ind w:left="1260"/>
+        <w:textAlignment w:val="center"/>
+        <w:rPr>
+          <w:rFonts w:eastAsia="Times New Roman" w:cstheme="minorHAnsi"/>
+          <w:color w:val="000000"/>
+          <w:sz w:val="24"/>
+          <w:szCs w:val="24"/>
+          <w:lang w:eastAsia="pt-BR"/>
+        </w:rPr>
+      </w:pPr>
+      <w:r>
+        <w:rPr>
+          <w:rFonts w:eastAsia="Times New Roman" w:cstheme="minorHAnsi"/>
+          <w:color w:val="000000"/>
+          <w:sz w:val="20"/>
+          <w:szCs w:val="20"/>
+          <w:lang w:eastAsia="pt-BR"/>
+        </w:rPr>
+        <w:t>·</w:t>
+      </w:r>
+      <w:r>
+        <w:rPr>
+          <w:rFonts w:eastAsia="Times New Roman" w:cstheme="minorHAnsi"/>
+          <w:color w:val="000000"/>
+          <w:sz w:val="14"/>
+          <w:szCs w:val="14"/>
+          <w:lang w:eastAsia="pt-BR"/>
+        </w:rPr>
+        <w:t>         </w:t>
+      </w:r>
+      <w:proofErr w:type="spellStart"/>
+      <w:r>
+        <w:rPr>
+          <w:rFonts w:eastAsia="Times New Roman" w:cstheme="minorHAnsi"/>
+          <w:color w:val="000000"/>
+          <w:sz w:val="24"/>
+          <w:szCs w:val="24"/>
+          <w:lang w:eastAsia="pt-BR"/>
+        </w:rPr>
+        <w:t>Password</w:t>
+      </w:r>
+      <w:proofErr w:type="spellEnd"/>
+      <w:r>
+        <w:rPr>
+          <w:rFonts w:eastAsia="Times New Roman" w:cstheme="minorHAnsi"/>
+          <w:color w:val="000000"/>
+          <w:sz w:val="24"/>
+          <w:szCs w:val="24"/>
+          <w:lang w:eastAsia="pt-BR"/>
+        </w:rPr>
+        <w:t xml:space="preserve"> </w:t>
+      </w:r>
+      <w:proofErr w:type="spellStart"/>
+      <w:r>
+        <w:rPr>
+          <w:rFonts w:eastAsia="Times New Roman" w:cstheme="minorHAnsi"/>
+          <w:color w:val="000000"/>
+          <w:sz w:val="24"/>
+          <w:szCs w:val="24"/>
+          <w:lang w:eastAsia="pt-BR"/>
+        </w:rPr>
+        <w:t>policy</w:t>
+      </w:r>
+      <w:proofErr w:type="spellEnd"/>
+    </w:p>
+    <w:p>
+      <w:pPr>
+        <w:spacing w:before="100" w:beforeAutospacing="1" w:after="100" w:afterAutospacing="1" w:line="240" w:lineRule="auto"/>
+        <w:ind w:left="540"/>
+        <w:rPr>
+          <w:rFonts w:eastAsia="Times New Roman" w:cstheme="minorHAnsi"/>
+          <w:color w:val="000000"/>
+          <w:sz w:val="24"/>
+          <w:szCs w:val="24"/>
+          <w:lang w:eastAsia="pt-BR"/>
+        </w:rPr>
+      </w:pPr>
+      <w:r>
+        <w:rPr>
+          <w:rFonts w:eastAsia="Times New Roman" w:cstheme="minorHAnsi"/>
+          <w:color w:val="000000"/>
+          <w:sz w:val="24"/>
+          <w:szCs w:val="24"/>
+          <w:lang w:val="en-US" w:eastAsia="pt-BR"/>
+        </w:rPr>
+        <w:t>Strong password, security for our accounts</w:t>
+      </w:r>
+    </w:p>
+    <w:p>
+      <w:pPr>
+        <w:spacing w:before="100" w:beforeAutospacing="1" w:after="100" w:afterAutospacing="1" w:line="240" w:lineRule="auto"/>
+        <w:ind w:left="540"/>
+        <w:rPr>
+          <w:rFonts w:eastAsia="Times New Roman" w:cstheme="minorHAnsi"/>
+          <w:color w:val="000000"/>
+          <w:sz w:val="24"/>
+          <w:szCs w:val="24"/>
+          <w:lang w:eastAsia="pt-BR"/>
+        </w:rPr>
+      </w:pPr>
+      <w:proofErr w:type="spellStart"/>
+      <w:r>
+        <w:rPr>
+          <w:rFonts w:eastAsia="Times New Roman" w:cstheme="minorHAnsi"/>
+          <w:color w:val="000000"/>
+          <w:sz w:val="24"/>
+          <w:szCs w:val="24"/>
+          <w:lang w:val="en-US" w:eastAsia="pt-BR"/>
+        </w:rPr>
+        <w:t>Minimin</w:t>
+      </w:r>
+      <w:proofErr w:type="spellEnd"/>
+      <w:r>
+        <w:rPr>
+          <w:rFonts w:eastAsia="Times New Roman" w:cstheme="minorHAnsi"/>
+          <w:color w:val="000000"/>
+          <w:sz w:val="24"/>
+          <w:szCs w:val="24"/>
+          <w:lang w:val="en-US" w:eastAsia="pt-BR"/>
+        </w:rPr>
+        <w:t xml:space="preserve"> password length</w:t>
+      </w:r>
+    </w:p>
+    <w:p>
+      <w:pPr>
+        <w:spacing w:before="100" w:beforeAutospacing="1" w:after="100" w:afterAutospacing="1" w:line="240" w:lineRule="auto"/>
+        <w:ind w:left="540"/>
+        <w:rPr>
+          <w:rFonts w:eastAsia="Times New Roman" w:cstheme="minorHAnsi"/>
+          <w:color w:val="000000"/>
+          <w:sz w:val="24"/>
+          <w:szCs w:val="24"/>
+          <w:lang w:eastAsia="pt-BR"/>
+        </w:rPr>
+      </w:pPr>
+      <w:r>
+        <w:rPr>
+          <w:rFonts w:eastAsia="Times New Roman" w:cstheme="minorHAnsi"/>
+          <w:color w:val="000000"/>
+          <w:sz w:val="24"/>
+          <w:szCs w:val="24"/>
+          <w:lang w:val="en-US" w:eastAsia="pt-BR"/>
+        </w:rPr>
+        <w:lastRenderedPageBreak/>
+        <w:t>Require specific character types</w:t>
+      </w:r>
+    </w:p>
+    <w:p>
+      <w:pPr>
+        <w:spacing w:before="100" w:beforeAutospacing="1" w:after="100" w:afterAutospacing="1" w:line="240" w:lineRule="auto"/>
+        <w:ind w:left="540"/>
+        <w:rPr>
+          <w:rFonts w:eastAsia="Times New Roman" w:cstheme="minorHAnsi"/>
+          <w:color w:val="000000"/>
+          <w:sz w:val="24"/>
+          <w:szCs w:val="24"/>
+          <w:lang w:eastAsia="pt-BR"/>
+        </w:rPr>
+      </w:pPr>
+      <w:r>
+        <w:rPr>
+          <w:rFonts w:eastAsia="Times New Roman" w:cstheme="minorHAnsi"/>
+          <w:color w:val="000000"/>
+          <w:sz w:val="24"/>
+          <w:szCs w:val="24"/>
+          <w:lang w:val="en-US" w:eastAsia="pt-BR"/>
+        </w:rPr>
+        <w:t>Allow all IAM users to change their own passwords</w:t>
+      </w:r>
+    </w:p>
+    <w:p>
+      <w:pPr>
+        <w:spacing w:before="100" w:beforeAutospacing="1" w:after="100" w:afterAutospacing="1" w:line="240" w:lineRule="auto"/>
+        <w:ind w:left="540"/>
+        <w:rPr>
+          <w:rFonts w:eastAsia="Times New Roman" w:cstheme="minorHAnsi"/>
+          <w:color w:val="000000"/>
+          <w:sz w:val="24"/>
+          <w:szCs w:val="24"/>
+          <w:lang w:eastAsia="pt-BR"/>
+        </w:rPr>
+      </w:pPr>
+      <w:r>
+        <w:rPr>
+          <w:rFonts w:eastAsia="Times New Roman" w:cstheme="minorHAnsi"/>
+          <w:color w:val="000000"/>
+          <w:sz w:val="24"/>
+          <w:szCs w:val="24"/>
+          <w:lang w:val="en-US" w:eastAsia="pt-BR"/>
+        </w:rPr>
+        <w:t>Require users to change their password after some time (password expiration)</w:t>
+      </w:r>
+    </w:p>
+    <w:p>
+      <w:pPr>
+        <w:spacing w:before="100" w:beforeAutospacing="1" w:after="100" w:afterAutospacing="1" w:line="240" w:lineRule="auto"/>
+        <w:ind w:left="540"/>
+        <w:rPr>
+          <w:rFonts w:eastAsia="Times New Roman" w:cstheme="minorHAnsi"/>
+          <w:color w:val="000000"/>
+          <w:sz w:val="24"/>
+          <w:szCs w:val="24"/>
+          <w:lang w:eastAsia="pt-BR"/>
+        </w:rPr>
+      </w:pPr>
+      <w:proofErr w:type="spellStart"/>
+      <w:r>
+        <w:rPr>
+          <w:rFonts w:eastAsia="Times New Roman" w:cstheme="minorHAnsi"/>
+          <w:color w:val="000000"/>
+          <w:sz w:val="24"/>
+          <w:szCs w:val="24"/>
+          <w:lang w:eastAsia="pt-BR"/>
+        </w:rPr>
+        <w:t>Prevent</w:t>
+      </w:r>
+      <w:proofErr w:type="spellEnd"/>
+      <w:r>
+        <w:rPr>
+          <w:rFonts w:eastAsia="Times New Roman" w:cstheme="minorHAnsi"/>
+          <w:color w:val="000000"/>
+          <w:sz w:val="24"/>
+          <w:szCs w:val="24"/>
+          <w:lang w:eastAsia="pt-BR"/>
+        </w:rPr>
+        <w:t xml:space="preserve"> </w:t>
+      </w:r>
+      <w:proofErr w:type="spellStart"/>
+      <w:r>
+        <w:rPr>
+          <w:rFonts w:eastAsia="Times New Roman" w:cstheme="minorHAnsi"/>
+          <w:color w:val="000000"/>
+          <w:sz w:val="24"/>
+          <w:szCs w:val="24"/>
+          <w:lang w:eastAsia="pt-BR"/>
+        </w:rPr>
+        <w:t>password</w:t>
+      </w:r>
+      <w:proofErr w:type="spellEnd"/>
+      <w:r>
+        <w:rPr>
+          <w:rFonts w:eastAsia="Times New Roman" w:cstheme="minorHAnsi"/>
+          <w:color w:val="000000"/>
+          <w:sz w:val="24"/>
+          <w:szCs w:val="24"/>
+          <w:lang w:eastAsia="pt-BR"/>
+        </w:rPr>
+        <w:t xml:space="preserve"> </w:t>
+      </w:r>
+      <w:proofErr w:type="spellStart"/>
+      <w:r>
+        <w:rPr>
+          <w:rFonts w:eastAsia="Times New Roman" w:cstheme="minorHAnsi"/>
+          <w:color w:val="000000"/>
+          <w:sz w:val="24"/>
+          <w:szCs w:val="24"/>
+          <w:lang w:eastAsia="pt-BR"/>
+        </w:rPr>
+        <w:t>re-use</w:t>
+      </w:r>
+      <w:proofErr w:type="spellEnd"/>
+    </w:p>
+    <w:p>
+      <w:pPr>
+        <w:spacing w:before="100" w:beforeAutospacing="1" w:after="100" w:afterAutospacing="1" w:line="240" w:lineRule="auto"/>
+        <w:ind w:left="540"/>
+        <w:rPr>
+          <w:rFonts w:eastAsia="Times New Roman" w:cstheme="minorHAnsi"/>
+          <w:color w:val="000000"/>
+          <w:sz w:val="24"/>
+          <w:szCs w:val="24"/>
+          <w:lang w:eastAsia="pt-BR"/>
+        </w:rPr>
+      </w:pPr>
+      <w:r>
+        <w:rPr>
+          <w:rFonts w:eastAsia="Times New Roman" w:cstheme="minorHAnsi"/>
+          <w:color w:val="000000"/>
+          <w:sz w:val="24"/>
+          <w:szCs w:val="24"/>
+          <w:lang w:eastAsia="pt-BR"/>
+        </w:rPr>
+        <w:t> </w:t>
+      </w:r>
+    </w:p>
+    <w:p>
+      <w:pPr>
+        <w:spacing w:before="100" w:beforeAutospacing="1" w:after="100" w:afterAutospacing="1" w:line="240" w:lineRule="auto"/>
+        <w:ind w:left="1260"/>
+        <w:textAlignment w:val="center"/>
+        <w:rPr>
+          <w:rFonts w:eastAsia="Times New Roman" w:cstheme="minorHAnsi"/>
+          <w:color w:val="000000"/>
+          <w:sz w:val="24"/>
+          <w:szCs w:val="24"/>
+          <w:lang w:eastAsia="pt-BR"/>
+        </w:rPr>
+      </w:pPr>
+      <w:r>
+        <w:rPr>
+          <w:rFonts w:eastAsia="Times New Roman" w:cstheme="minorHAnsi"/>
+          <w:color w:val="000000"/>
+          <w:sz w:val="20"/>
+          <w:szCs w:val="20"/>
+          <w:lang w:eastAsia="pt-BR"/>
+        </w:rPr>
+        <w:t>·</w:t>
+      </w:r>
+      <w:r>
+        <w:rPr>
+          <w:rFonts w:eastAsia="Times New Roman" w:cstheme="minorHAnsi"/>
+          <w:color w:val="000000"/>
+          <w:sz w:val="14"/>
+          <w:szCs w:val="14"/>
+          <w:lang w:eastAsia="pt-BR"/>
+        </w:rPr>
+        <w:t>         </w:t>
+      </w:r>
+      <w:proofErr w:type="spellStart"/>
+      <w:r>
+        <w:rPr>
+          <w:rFonts w:eastAsia="Times New Roman" w:cstheme="minorHAnsi"/>
+          <w:color w:val="000000"/>
+          <w:sz w:val="24"/>
+          <w:szCs w:val="24"/>
+          <w:lang w:eastAsia="pt-BR"/>
+        </w:rPr>
+        <w:t>Multi</w:t>
+      </w:r>
+      <w:proofErr w:type="spellEnd"/>
+      <w:r>
+        <w:rPr>
+          <w:rFonts w:eastAsia="Times New Roman" w:cstheme="minorHAnsi"/>
+          <w:color w:val="000000"/>
+          <w:sz w:val="24"/>
+          <w:szCs w:val="24"/>
+          <w:lang w:eastAsia="pt-BR"/>
+        </w:rPr>
+        <w:t xml:space="preserve"> </w:t>
+      </w:r>
+      <w:proofErr w:type="spellStart"/>
+      <w:r>
+        <w:rPr>
+          <w:rFonts w:eastAsia="Times New Roman" w:cstheme="minorHAnsi"/>
+          <w:color w:val="000000"/>
+          <w:sz w:val="24"/>
+          <w:szCs w:val="24"/>
+          <w:lang w:eastAsia="pt-BR"/>
+        </w:rPr>
+        <w:t>Factor</w:t>
+      </w:r>
+      <w:proofErr w:type="spellEnd"/>
+      <w:r>
+        <w:rPr>
+          <w:rFonts w:eastAsia="Times New Roman" w:cstheme="minorHAnsi"/>
+          <w:color w:val="000000"/>
+          <w:sz w:val="24"/>
+          <w:szCs w:val="24"/>
+          <w:lang w:eastAsia="pt-BR"/>
+        </w:rPr>
+        <w:t xml:space="preserve"> </w:t>
+      </w:r>
+      <w:proofErr w:type="spellStart"/>
+      <w:r>
+        <w:rPr>
+          <w:rFonts w:eastAsia="Times New Roman" w:cstheme="minorHAnsi"/>
+          <w:color w:val="000000"/>
+          <w:sz w:val="24"/>
+          <w:szCs w:val="24"/>
+          <w:lang w:eastAsia="pt-BR"/>
+        </w:rPr>
+        <w:t>Authentication</w:t>
+      </w:r>
+      <w:proofErr w:type="spellEnd"/>
+      <w:r>
+        <w:rPr>
+          <w:rFonts w:eastAsia="Times New Roman" w:cstheme="minorHAnsi"/>
+          <w:color w:val="000000"/>
+          <w:sz w:val="24"/>
+          <w:szCs w:val="24"/>
+          <w:lang w:eastAsia="pt-BR"/>
+        </w:rPr>
+        <w:t xml:space="preserve"> - MFA</w:t>
+      </w:r>
+    </w:p>
+    <w:p>
+      <w:pPr>
+        <w:spacing w:before="100" w:beforeAutospacing="1" w:after="100" w:afterAutospacing="1" w:line="240" w:lineRule="auto"/>
+        <w:ind w:left="540"/>
+        <w:rPr>
+          <w:rFonts w:eastAsia="Times New Roman" w:cstheme="minorHAnsi"/>
+          <w:color w:val="000000"/>
+          <w:sz w:val="24"/>
+          <w:szCs w:val="24"/>
+          <w:lang w:eastAsia="pt-BR"/>
+        </w:rPr>
+      </w:pPr>
+      <w:r>
+        <w:rPr>
+          <w:rFonts w:eastAsia="Times New Roman" w:cstheme="minorHAnsi"/>
+          <w:color w:val="000000"/>
+          <w:sz w:val="24"/>
+          <w:szCs w:val="24"/>
+          <w:lang w:val="en-US" w:eastAsia="pt-BR"/>
+        </w:rPr>
+        <w:t>Users have access to your account and can possibly change configurations or delete resources in your AWS account.</w:t>
+      </w:r>
+    </w:p>
+    <w:p>
+      <w:pPr>
+        <w:spacing w:before="100" w:beforeAutospacing="1" w:after="100" w:afterAutospacing="1" w:line="240" w:lineRule="auto"/>
+        <w:ind w:left="540"/>
+        <w:rPr>
+          <w:rFonts w:eastAsia="Times New Roman" w:cstheme="minorHAnsi"/>
+          <w:color w:val="000000"/>
+          <w:sz w:val="24"/>
+          <w:szCs w:val="24"/>
+          <w:lang w:eastAsia="pt-BR"/>
+        </w:rPr>
+      </w:pPr>
+      <w:r>
+        <w:rPr>
+          <w:rFonts w:eastAsia="Times New Roman" w:cstheme="minorHAnsi"/>
+          <w:color w:val="000000"/>
+          <w:sz w:val="24"/>
+          <w:szCs w:val="24"/>
+          <w:lang w:val="en-US" w:eastAsia="pt-BR"/>
+        </w:rPr>
+        <w:t>Protect our Root Accounts and IAM users.</w:t>
+      </w:r>
+    </w:p>
+    <w:p>
+      <w:pPr>
+        <w:spacing w:before="100" w:beforeAutospacing="1" w:after="100" w:afterAutospacing="1" w:line="240" w:lineRule="auto"/>
+        <w:ind w:left="540"/>
+        <w:rPr>
+          <w:rFonts w:eastAsia="Times New Roman" w:cstheme="minorHAnsi"/>
+          <w:color w:val="000000"/>
+          <w:sz w:val="24"/>
+          <w:szCs w:val="24"/>
+          <w:lang w:eastAsia="pt-BR"/>
+        </w:rPr>
+      </w:pPr>
+      <w:r>
+        <w:rPr>
+          <w:rFonts w:eastAsia="Times New Roman" w:cstheme="minorHAnsi"/>
+          <w:color w:val="000000"/>
+          <w:sz w:val="24"/>
+          <w:szCs w:val="24"/>
+          <w:lang w:val="en-US" w:eastAsia="pt-BR"/>
+        </w:rPr>
+        <w:t>MFA = password you know + security device you own</w:t>
+      </w:r>
+    </w:p>
+    <w:p>
+      <w:pPr>
+        <w:spacing w:before="100" w:beforeAutospacing="1" w:after="100" w:afterAutospacing="1" w:line="240" w:lineRule="auto"/>
+        <w:ind w:left="540"/>
+        <w:rPr>
+          <w:rFonts w:eastAsia="Times New Roman" w:cstheme="minorHAnsi"/>
+          <w:color w:val="000000"/>
+          <w:sz w:val="24"/>
+          <w:szCs w:val="24"/>
+          <w:lang w:eastAsia="pt-BR"/>
+        </w:rPr>
+      </w:pPr>
+      <w:r>
+        <w:rPr>
+          <w:rFonts w:eastAsia="Times New Roman" w:cstheme="minorHAnsi"/>
+          <w:color w:val="000000"/>
+          <w:sz w:val="24"/>
+          <w:szCs w:val="24"/>
+          <w:lang w:val="en-US" w:eastAsia="pt-BR"/>
+        </w:rPr>
+        <w:t> </w:t>
+      </w:r>
+    </w:p>
+    <w:p>
+      <w:pPr>
+        <w:spacing w:before="100" w:beforeAutospacing="1" w:after="100" w:afterAutospacing="1" w:line="240" w:lineRule="auto"/>
+        <w:ind w:left="540"/>
+        <w:rPr>
+          <w:rFonts w:eastAsia="Times New Roman" w:cstheme="minorHAnsi"/>
+          <w:color w:val="000000"/>
+          <w:sz w:val="24"/>
+          <w:szCs w:val="24"/>
+          <w:lang w:eastAsia="pt-BR"/>
+        </w:rPr>
+      </w:pPr>
+      <w:proofErr w:type="gramStart"/>
+      <w:r>
+        <w:rPr>
+          <w:rFonts w:eastAsia="Times New Roman" w:cstheme="minorHAnsi"/>
+          <w:color w:val="000000"/>
+          <w:sz w:val="24"/>
+          <w:szCs w:val="24"/>
+          <w:lang w:val="en-US" w:eastAsia="pt-BR"/>
+        </w:rPr>
+        <w:t>Alice :</w:t>
+      </w:r>
+      <w:proofErr w:type="gramEnd"/>
+      <w:r>
+        <w:rPr>
+          <w:rFonts w:eastAsia="Times New Roman" w:cstheme="minorHAnsi"/>
+          <w:color w:val="000000"/>
+          <w:sz w:val="24"/>
+          <w:szCs w:val="24"/>
+          <w:lang w:val="en-US" w:eastAsia="pt-BR"/>
+        </w:rPr>
+        <w:t xml:space="preserve"> has a password and a MFA generating token ==&gt; </w:t>
+      </w:r>
+      <w:proofErr w:type="spellStart"/>
+      <w:r>
+        <w:rPr>
+          <w:rFonts w:eastAsia="Times New Roman" w:cstheme="minorHAnsi"/>
+          <w:color w:val="000000"/>
+          <w:sz w:val="24"/>
+          <w:szCs w:val="24"/>
+          <w:lang w:val="en-US" w:eastAsia="pt-BR"/>
+        </w:rPr>
+        <w:t>sucessful</w:t>
+      </w:r>
+      <w:proofErr w:type="spellEnd"/>
+      <w:r>
+        <w:rPr>
+          <w:rFonts w:eastAsia="Times New Roman" w:cstheme="minorHAnsi"/>
+          <w:color w:val="000000"/>
+          <w:sz w:val="24"/>
+          <w:szCs w:val="24"/>
+          <w:lang w:val="en-US" w:eastAsia="pt-BR"/>
+        </w:rPr>
+        <w:t xml:space="preserve"> login</w:t>
+      </w:r>
+    </w:p>
+    <w:p>
+      <w:pPr>
+        <w:spacing w:before="100" w:beforeAutospacing="1" w:after="100" w:afterAutospacing="1" w:line="240" w:lineRule="auto"/>
+        <w:ind w:left="540"/>
+        <w:rPr>
+          <w:rFonts w:eastAsia="Times New Roman" w:cstheme="minorHAnsi"/>
+          <w:color w:val="000000"/>
+          <w:sz w:val="24"/>
+          <w:szCs w:val="24"/>
+          <w:lang w:eastAsia="pt-BR"/>
+        </w:rPr>
+      </w:pPr>
+      <w:r>
+        <w:rPr>
+          <w:rFonts w:eastAsia="Times New Roman" w:cstheme="minorHAnsi"/>
+          <w:color w:val="000000"/>
+          <w:sz w:val="24"/>
+          <w:szCs w:val="24"/>
+          <w:lang w:val="en-US" w:eastAsia="pt-BR"/>
+        </w:rPr>
+        <w:t> </w:t>
+      </w:r>
+    </w:p>
+    <w:p>
+      <w:pPr>
+        <w:spacing w:before="100" w:beforeAutospacing="1" w:after="100" w:afterAutospacing="1" w:line="240" w:lineRule="auto"/>
+        <w:ind w:left="540"/>
+        <w:rPr>
+          <w:rFonts w:eastAsia="Times New Roman" w:cstheme="minorHAnsi"/>
+          <w:color w:val="000000"/>
+          <w:sz w:val="24"/>
+          <w:szCs w:val="24"/>
+          <w:lang w:eastAsia="pt-BR"/>
+        </w:rPr>
+      </w:pPr>
+      <w:r>
+        <w:rPr>
+          <w:rFonts w:eastAsia="Times New Roman" w:cstheme="minorHAnsi"/>
+          <w:color w:val="000000"/>
+          <w:sz w:val="24"/>
+          <w:szCs w:val="24"/>
+          <w:u w:val="single"/>
+          <w:lang w:val="en-US" w:eastAsia="pt-BR"/>
+        </w:rPr>
+        <w:t>MFA devices options in AWS</w:t>
+      </w:r>
+    </w:p>
+    <w:p>
+      <w:pPr>
+        <w:spacing w:before="100" w:beforeAutospacing="1" w:after="100" w:afterAutospacing="1" w:line="240" w:lineRule="auto"/>
+        <w:ind w:left="540"/>
+        <w:rPr>
+          <w:rFonts w:eastAsia="Times New Roman" w:cstheme="minorHAnsi"/>
+          <w:color w:val="000000"/>
+          <w:sz w:val="24"/>
+          <w:szCs w:val="24"/>
+          <w:lang w:eastAsia="pt-BR"/>
+        </w:rPr>
+      </w:pPr>
+      <w:r>
+        <w:rPr>
+          <w:rFonts w:eastAsia="Times New Roman" w:cstheme="minorHAnsi"/>
+          <w:color w:val="000000"/>
+          <w:sz w:val="24"/>
+          <w:szCs w:val="24"/>
+          <w:lang w:val="en-US" w:eastAsia="pt-BR"/>
+        </w:rPr>
+        <w:t> </w:t>
+      </w:r>
+    </w:p>
+    <w:p>
+      <w:pPr>
+        <w:spacing w:before="100" w:beforeAutospacing="1" w:after="100" w:afterAutospacing="1" w:line="240" w:lineRule="auto"/>
+        <w:ind w:left="540"/>
+        <w:rPr>
+          <w:rFonts w:eastAsia="Times New Roman" w:cstheme="minorHAnsi"/>
+          <w:color w:val="000000"/>
+          <w:sz w:val="24"/>
+          <w:szCs w:val="24"/>
+          <w:lang w:eastAsia="pt-BR"/>
+        </w:rPr>
+      </w:pPr>
+      <w:r>
+        <w:rPr>
+          <w:rFonts w:eastAsia="Times New Roman" w:cstheme="minorHAnsi"/>
+          <w:color w:val="000000"/>
+          <w:sz w:val="24"/>
+          <w:szCs w:val="24"/>
+          <w:lang w:val="en-US" w:eastAsia="pt-BR"/>
+        </w:rPr>
+        <w:t>1. Virtual MFA Device</w:t>
+      </w:r>
+    </w:p>
+    <w:p>
+      <w:pPr>
+        <w:spacing w:before="100" w:beforeAutospacing="1" w:after="100" w:afterAutospacing="1" w:line="240" w:lineRule="auto"/>
+        <w:ind w:left="1260"/>
+        <w:textAlignment w:val="center"/>
+        <w:rPr>
+          <w:rFonts w:eastAsia="Times New Roman" w:cstheme="minorHAnsi"/>
+          <w:color w:val="000000"/>
+          <w:sz w:val="24"/>
+          <w:szCs w:val="24"/>
+          <w:lang w:eastAsia="pt-BR"/>
+        </w:rPr>
+      </w:pPr>
+      <w:r>
+        <w:rPr>
+          <w:rFonts w:eastAsia="Times New Roman" w:cstheme="minorHAnsi"/>
+          <w:color w:val="000000"/>
+          <w:sz w:val="20"/>
+          <w:szCs w:val="20"/>
+          <w:lang w:eastAsia="pt-BR"/>
+        </w:rPr>
+        <w:t>·</w:t>
+      </w:r>
+      <w:r>
+        <w:rPr>
+          <w:rFonts w:eastAsia="Times New Roman" w:cstheme="minorHAnsi"/>
+          <w:color w:val="000000"/>
+          <w:sz w:val="14"/>
+          <w:szCs w:val="14"/>
+          <w:lang w:eastAsia="pt-BR"/>
+        </w:rPr>
+        <w:t>         </w:t>
+      </w:r>
+      <w:r>
+        <w:rPr>
+          <w:rFonts w:eastAsia="Times New Roman" w:cstheme="minorHAnsi"/>
+          <w:color w:val="000000"/>
+          <w:sz w:val="24"/>
+          <w:szCs w:val="24"/>
+          <w:lang w:eastAsia="pt-BR"/>
+        </w:rPr>
+        <w:t xml:space="preserve">Google </w:t>
+      </w:r>
+      <w:proofErr w:type="spellStart"/>
+      <w:proofErr w:type="gramStart"/>
+      <w:r>
+        <w:rPr>
+          <w:rFonts w:eastAsia="Times New Roman" w:cstheme="minorHAnsi"/>
+          <w:color w:val="000000"/>
+          <w:sz w:val="24"/>
+          <w:szCs w:val="24"/>
+          <w:lang w:eastAsia="pt-BR"/>
+        </w:rPr>
+        <w:t>Authenticathor</w:t>
+      </w:r>
+      <w:proofErr w:type="spellEnd"/>
+      <w:r>
+        <w:rPr>
+          <w:rFonts w:eastAsia="Times New Roman" w:cstheme="minorHAnsi"/>
+          <w:color w:val="000000"/>
+          <w:sz w:val="24"/>
+          <w:szCs w:val="24"/>
+          <w:lang w:eastAsia="pt-BR"/>
+        </w:rPr>
+        <w:t xml:space="preserve"> :</w:t>
+      </w:r>
+      <w:proofErr w:type="gramEnd"/>
+      <w:r>
+        <w:rPr>
+          <w:rFonts w:eastAsia="Times New Roman" w:cstheme="minorHAnsi"/>
+          <w:color w:val="000000"/>
+          <w:sz w:val="24"/>
+          <w:szCs w:val="24"/>
+          <w:lang w:eastAsia="pt-BR"/>
+        </w:rPr>
+        <w:t xml:space="preserve"> </w:t>
+      </w:r>
+      <w:proofErr w:type="spellStart"/>
+      <w:r>
+        <w:rPr>
+          <w:rFonts w:eastAsia="Times New Roman" w:cstheme="minorHAnsi"/>
+          <w:color w:val="000000"/>
+          <w:sz w:val="24"/>
+          <w:szCs w:val="24"/>
+          <w:lang w:eastAsia="pt-BR"/>
+        </w:rPr>
+        <w:t>phone</w:t>
+      </w:r>
+      <w:proofErr w:type="spellEnd"/>
+      <w:r>
+        <w:rPr>
+          <w:rFonts w:eastAsia="Times New Roman" w:cstheme="minorHAnsi"/>
+          <w:color w:val="000000"/>
+          <w:sz w:val="24"/>
+          <w:szCs w:val="24"/>
+          <w:lang w:eastAsia="pt-BR"/>
+        </w:rPr>
+        <w:t xml:space="preserve"> </w:t>
+      </w:r>
+      <w:proofErr w:type="spellStart"/>
+      <w:r>
+        <w:rPr>
+          <w:rFonts w:eastAsia="Times New Roman" w:cstheme="minorHAnsi"/>
+          <w:color w:val="000000"/>
+          <w:sz w:val="24"/>
+          <w:szCs w:val="24"/>
+          <w:lang w:eastAsia="pt-BR"/>
+        </w:rPr>
+        <w:t>only</w:t>
+      </w:r>
+      <w:proofErr w:type="spellEnd"/>
+    </w:p>
+    <w:p>
+      <w:pPr>
+        <w:spacing w:before="100" w:beforeAutospacing="1" w:after="100" w:afterAutospacing="1" w:line="240" w:lineRule="auto"/>
+        <w:ind w:left="1260"/>
+        <w:textAlignment w:val="center"/>
+        <w:rPr>
+          <w:rFonts w:eastAsia="Times New Roman" w:cstheme="minorHAnsi"/>
+          <w:color w:val="000000"/>
+          <w:sz w:val="24"/>
+          <w:szCs w:val="24"/>
+          <w:lang w:eastAsia="pt-BR"/>
+        </w:rPr>
+      </w:pPr>
+      <w:r>
+        <w:rPr>
+          <w:rFonts w:eastAsia="Times New Roman" w:cstheme="minorHAnsi"/>
+          <w:color w:val="000000"/>
+          <w:sz w:val="20"/>
+          <w:szCs w:val="20"/>
+          <w:lang w:eastAsia="pt-BR"/>
+        </w:rPr>
+        <w:t>·</w:t>
+      </w:r>
+      <w:r>
+        <w:rPr>
+          <w:rFonts w:eastAsia="Times New Roman" w:cstheme="minorHAnsi"/>
+          <w:color w:val="000000"/>
+          <w:sz w:val="14"/>
+          <w:szCs w:val="14"/>
+          <w:lang w:eastAsia="pt-BR"/>
+        </w:rPr>
+        <w:t>         </w:t>
+      </w:r>
+      <w:proofErr w:type="spellStart"/>
+      <w:r>
+        <w:rPr>
+          <w:rFonts w:eastAsia="Times New Roman" w:cstheme="minorHAnsi"/>
+          <w:color w:val="000000"/>
+          <w:sz w:val="24"/>
+          <w:szCs w:val="24"/>
+          <w:lang w:eastAsia="pt-BR"/>
+        </w:rPr>
+        <w:t>Authy</w:t>
+      </w:r>
+      <w:proofErr w:type="spellEnd"/>
+      <w:r>
+        <w:rPr>
+          <w:rFonts w:eastAsia="Times New Roman" w:cstheme="minorHAnsi"/>
+          <w:color w:val="000000"/>
+          <w:sz w:val="24"/>
+          <w:szCs w:val="24"/>
+          <w:lang w:eastAsia="pt-BR"/>
+        </w:rPr>
+        <w:t xml:space="preserve"> (</w:t>
+      </w:r>
+      <w:proofErr w:type="spellStart"/>
+      <w:r>
+        <w:rPr>
+          <w:rFonts w:eastAsia="Times New Roman" w:cstheme="minorHAnsi"/>
+          <w:color w:val="000000"/>
+          <w:sz w:val="24"/>
+          <w:szCs w:val="24"/>
+          <w:lang w:eastAsia="pt-BR"/>
+        </w:rPr>
+        <w:t>Amazon</w:t>
+      </w:r>
+      <w:proofErr w:type="spellEnd"/>
+      <w:proofErr w:type="gramStart"/>
+      <w:r>
+        <w:rPr>
+          <w:rFonts w:eastAsia="Times New Roman" w:cstheme="minorHAnsi"/>
+          <w:color w:val="000000"/>
+          <w:sz w:val="24"/>
+          <w:szCs w:val="24"/>
+          <w:lang w:eastAsia="pt-BR"/>
+        </w:rPr>
+        <w:t>) :</w:t>
+      </w:r>
+      <w:proofErr w:type="gramEnd"/>
+      <w:r>
+        <w:rPr>
+          <w:rFonts w:eastAsia="Times New Roman" w:cstheme="minorHAnsi"/>
+          <w:color w:val="000000"/>
+          <w:sz w:val="24"/>
+          <w:szCs w:val="24"/>
+          <w:lang w:eastAsia="pt-BR"/>
+        </w:rPr>
+        <w:t xml:space="preserve"> </w:t>
+      </w:r>
+      <w:proofErr w:type="spellStart"/>
+      <w:r>
+        <w:rPr>
+          <w:rFonts w:eastAsia="Times New Roman" w:cstheme="minorHAnsi"/>
+          <w:color w:val="000000"/>
+          <w:sz w:val="24"/>
+          <w:szCs w:val="24"/>
+          <w:lang w:eastAsia="pt-BR"/>
+        </w:rPr>
+        <w:t>multi-device</w:t>
+      </w:r>
+      <w:proofErr w:type="spellEnd"/>
+    </w:p>
+    <w:p>
+      <w:pPr>
+        <w:spacing w:before="100" w:beforeAutospacing="1" w:after="100" w:afterAutospacing="1" w:line="240" w:lineRule="auto"/>
+        <w:ind w:left="540"/>
+        <w:rPr>
+          <w:rFonts w:eastAsia="Times New Roman" w:cstheme="minorHAnsi"/>
+          <w:color w:val="000000"/>
+          <w:sz w:val="24"/>
+          <w:szCs w:val="24"/>
+          <w:lang w:eastAsia="pt-BR"/>
+        </w:rPr>
+      </w:pPr>
+      <w:r>
+        <w:rPr>
+          <w:rFonts w:eastAsia="Times New Roman" w:cstheme="minorHAnsi"/>
+          <w:color w:val="000000"/>
+          <w:sz w:val="24"/>
+          <w:szCs w:val="24"/>
+          <w:lang w:val="en-US" w:eastAsia="pt-BR"/>
+        </w:rPr>
+        <w:t>Multiple tokens on a single device.</w:t>
+      </w:r>
+    </w:p>
+    <w:p>
+      <w:pPr>
+        <w:spacing w:before="100" w:beforeAutospacing="1" w:after="100" w:afterAutospacing="1" w:line="240" w:lineRule="auto"/>
+        <w:ind w:left="540"/>
+        <w:rPr>
+          <w:rFonts w:eastAsia="Times New Roman" w:cstheme="minorHAnsi"/>
+          <w:color w:val="000000"/>
+          <w:sz w:val="24"/>
+          <w:szCs w:val="24"/>
+          <w:lang w:eastAsia="pt-BR"/>
+        </w:rPr>
+      </w:pPr>
+      <w:r>
+        <w:rPr>
+          <w:rFonts w:eastAsia="Times New Roman" w:cstheme="minorHAnsi"/>
+          <w:color w:val="000000"/>
+          <w:sz w:val="24"/>
+          <w:szCs w:val="24"/>
+          <w:lang w:val="en-US" w:eastAsia="pt-BR"/>
+        </w:rPr>
+        <w:t> </w:t>
+      </w:r>
+    </w:p>
+    <w:p>
+      <w:pPr>
+        <w:spacing w:before="100" w:beforeAutospacing="1" w:after="100" w:afterAutospacing="1" w:line="240" w:lineRule="auto"/>
+        <w:ind w:left="540"/>
+        <w:rPr>
+          <w:rFonts w:eastAsia="Times New Roman" w:cstheme="minorHAnsi"/>
+          <w:color w:val="000000"/>
+          <w:sz w:val="24"/>
+          <w:szCs w:val="24"/>
+          <w:lang w:eastAsia="pt-BR"/>
+        </w:rPr>
+      </w:pPr>
+      <w:r>
+        <w:rPr>
+          <w:rFonts w:eastAsia="Times New Roman" w:cstheme="minorHAnsi"/>
+          <w:color w:val="000000"/>
+          <w:sz w:val="24"/>
+          <w:szCs w:val="24"/>
+          <w:lang w:val="en-US" w:eastAsia="pt-BR"/>
+        </w:rPr>
+        <w:t> </w:t>
+      </w:r>
+    </w:p>
+    <w:p>
+      <w:pPr>
+        <w:spacing w:before="100" w:beforeAutospacing="1" w:after="100" w:afterAutospacing="1" w:line="240" w:lineRule="auto"/>
+        <w:ind w:left="540"/>
+        <w:rPr>
+          <w:rFonts w:eastAsia="Times New Roman" w:cstheme="minorHAnsi"/>
+          <w:color w:val="000000"/>
+          <w:sz w:val="24"/>
+          <w:szCs w:val="24"/>
+          <w:lang w:eastAsia="pt-BR"/>
+        </w:rPr>
+      </w:pPr>
+      <w:r>
+        <w:rPr>
+          <w:rFonts w:eastAsia="Times New Roman" w:cstheme="minorHAnsi"/>
+          <w:color w:val="000000"/>
+          <w:sz w:val="24"/>
+          <w:szCs w:val="24"/>
+          <w:lang w:val="en-US" w:eastAsia="pt-BR"/>
+        </w:rPr>
+        <w:t>2. Universal 2nd Factor (U2F) Security Key</w:t>
+      </w:r>
+    </w:p>
+    <w:p>
+      <w:pPr>
+        <w:spacing w:before="100" w:beforeAutospacing="1" w:after="100" w:afterAutospacing="1" w:line="240" w:lineRule="auto"/>
+        <w:ind w:left="1260"/>
+        <w:textAlignment w:val="center"/>
+        <w:rPr>
+          <w:rFonts w:eastAsia="Times New Roman" w:cstheme="minorHAnsi"/>
+          <w:color w:val="000000"/>
+          <w:sz w:val="24"/>
+          <w:szCs w:val="24"/>
+          <w:lang w:eastAsia="pt-BR"/>
+        </w:rPr>
+      </w:pPr>
+      <w:r>
+        <w:rPr>
+          <w:rFonts w:eastAsia="Times New Roman" w:cstheme="minorHAnsi"/>
+          <w:color w:val="000000"/>
+          <w:sz w:val="20"/>
+          <w:szCs w:val="20"/>
+          <w:lang w:val="en-US" w:eastAsia="pt-BR"/>
+        </w:rPr>
+        <w:t>·</w:t>
+      </w:r>
+      <w:r>
+        <w:rPr>
+          <w:rFonts w:eastAsia="Times New Roman" w:cstheme="minorHAnsi"/>
+          <w:color w:val="000000"/>
+          <w:sz w:val="14"/>
+          <w:szCs w:val="14"/>
+          <w:lang w:val="en-US" w:eastAsia="pt-BR"/>
+        </w:rPr>
+        <w:t>         </w:t>
+      </w:r>
+      <w:proofErr w:type="spellStart"/>
+      <w:r>
+        <w:rPr>
+          <w:rFonts w:eastAsia="Times New Roman" w:cstheme="minorHAnsi"/>
+          <w:color w:val="000000"/>
+          <w:sz w:val="24"/>
+          <w:szCs w:val="24"/>
+          <w:lang w:val="en-US" w:eastAsia="pt-BR"/>
+        </w:rPr>
+        <w:t>YubiKey</w:t>
+      </w:r>
+      <w:proofErr w:type="spellEnd"/>
+      <w:r>
+        <w:rPr>
+          <w:rFonts w:eastAsia="Times New Roman" w:cstheme="minorHAnsi"/>
+          <w:color w:val="000000"/>
+          <w:sz w:val="24"/>
+          <w:szCs w:val="24"/>
+          <w:lang w:val="en-US" w:eastAsia="pt-BR"/>
+        </w:rPr>
+        <w:t xml:space="preserve"> by </w:t>
+      </w:r>
+      <w:proofErr w:type="spellStart"/>
+      <w:r>
+        <w:rPr>
+          <w:rFonts w:eastAsia="Times New Roman" w:cstheme="minorHAnsi"/>
+          <w:color w:val="000000"/>
+          <w:sz w:val="24"/>
+          <w:szCs w:val="24"/>
+          <w:lang w:val="en-US" w:eastAsia="pt-BR"/>
+        </w:rPr>
+        <w:t>Uybico</w:t>
+      </w:r>
+      <w:proofErr w:type="spellEnd"/>
+      <w:r>
+        <w:rPr>
+          <w:rFonts w:eastAsia="Times New Roman" w:cstheme="minorHAnsi"/>
+          <w:color w:val="000000"/>
+          <w:sz w:val="24"/>
+          <w:szCs w:val="24"/>
+          <w:lang w:val="en-US" w:eastAsia="pt-BR"/>
+        </w:rPr>
+        <w:t xml:space="preserve"> (3rd party)</w:t>
+      </w:r>
+    </w:p>
+    <w:p>
+      <w:pPr>
+        <w:spacing w:before="100" w:beforeAutospacing="1" w:after="100" w:afterAutospacing="1" w:line="240" w:lineRule="auto"/>
+        <w:ind w:left="540"/>
+        <w:rPr>
+          <w:rFonts w:eastAsia="Times New Roman" w:cstheme="minorHAnsi"/>
+          <w:color w:val="000000"/>
+          <w:sz w:val="24"/>
+          <w:szCs w:val="24"/>
+          <w:lang w:eastAsia="pt-BR"/>
+        </w:rPr>
+      </w:pPr>
+      <w:r>
+        <w:rPr>
+          <w:rFonts w:eastAsia="Times New Roman" w:cstheme="minorHAnsi"/>
+          <w:color w:val="000000"/>
+          <w:sz w:val="24"/>
+          <w:szCs w:val="24"/>
+          <w:lang w:val="en-US" w:eastAsia="pt-BR"/>
+        </w:rPr>
+        <w:t>Support for a multiple root and IAM users using a single security key.</w:t>
+      </w:r>
+    </w:p>
+    <w:p>
+      <w:pPr>
+        <w:spacing w:before="100" w:beforeAutospacing="1" w:after="100" w:afterAutospacing="1" w:line="240" w:lineRule="auto"/>
+        <w:ind w:left="540"/>
+        <w:rPr>
+          <w:rFonts w:eastAsia="Times New Roman" w:cstheme="minorHAnsi"/>
+          <w:color w:val="000000"/>
+          <w:sz w:val="24"/>
+          <w:szCs w:val="24"/>
+          <w:lang w:eastAsia="pt-BR"/>
+        </w:rPr>
+      </w:pPr>
+      <w:r>
+        <w:rPr>
+          <w:rFonts w:eastAsia="Times New Roman" w:cstheme="minorHAnsi"/>
+          <w:color w:val="000000"/>
+          <w:sz w:val="24"/>
+          <w:szCs w:val="24"/>
+          <w:lang w:val="en-US" w:eastAsia="pt-BR"/>
+        </w:rPr>
+        <w:t>Physical device.</w:t>
+      </w:r>
+    </w:p>
+    <w:p>
+      <w:pPr>
+        <w:spacing w:before="100" w:beforeAutospacing="1" w:after="100" w:afterAutospacing="1" w:line="240" w:lineRule="auto"/>
+        <w:ind w:left="540"/>
+        <w:rPr>
+          <w:rFonts w:eastAsia="Times New Roman" w:cstheme="minorHAnsi"/>
+          <w:color w:val="000000"/>
+          <w:sz w:val="24"/>
+          <w:szCs w:val="24"/>
+          <w:lang w:eastAsia="pt-BR"/>
+        </w:rPr>
+      </w:pPr>
+      <w:r>
+        <w:rPr>
+          <w:rFonts w:eastAsia="Times New Roman" w:cstheme="minorHAnsi"/>
+          <w:color w:val="000000"/>
+          <w:sz w:val="24"/>
+          <w:szCs w:val="24"/>
+          <w:lang w:val="en-US" w:eastAsia="pt-BR"/>
+        </w:rPr>
+        <w:lastRenderedPageBreak/>
+        <w:t> </w:t>
+      </w:r>
+    </w:p>
+    <w:p>
+      <w:pPr>
+        <w:spacing w:before="100" w:beforeAutospacing="1" w:after="100" w:afterAutospacing="1" w:line="240" w:lineRule="auto"/>
+        <w:ind w:left="540"/>
+        <w:rPr>
+          <w:rFonts w:eastAsia="Times New Roman" w:cstheme="minorHAnsi"/>
+          <w:color w:val="000000"/>
+          <w:sz w:val="24"/>
+          <w:szCs w:val="24"/>
+          <w:lang w:eastAsia="pt-BR"/>
+        </w:rPr>
+      </w:pPr>
+      <w:r>
+        <w:rPr>
+          <w:rFonts w:eastAsia="Times New Roman" w:cstheme="minorHAnsi"/>
+          <w:color w:val="000000"/>
+          <w:sz w:val="24"/>
+          <w:szCs w:val="24"/>
+          <w:lang w:val="en-US" w:eastAsia="pt-BR"/>
+        </w:rPr>
+        <w:t>3. Hardware key Fob MFA Device</w:t>
+      </w:r>
+    </w:p>
+    <w:p>
+      <w:pPr>
+        <w:spacing w:before="100" w:beforeAutospacing="1" w:after="100" w:afterAutospacing="1" w:line="240" w:lineRule="auto"/>
+        <w:ind w:left="1260"/>
+        <w:textAlignment w:val="center"/>
+        <w:rPr>
+          <w:rFonts w:eastAsia="Times New Roman" w:cstheme="minorHAnsi"/>
+          <w:color w:val="000000"/>
+          <w:sz w:val="24"/>
+          <w:szCs w:val="24"/>
+          <w:lang w:eastAsia="pt-BR"/>
+        </w:rPr>
+      </w:pPr>
+      <w:r>
+        <w:rPr>
+          <w:rFonts w:eastAsia="Times New Roman" w:cstheme="minorHAnsi"/>
+          <w:color w:val="000000"/>
+          <w:sz w:val="20"/>
+          <w:szCs w:val="20"/>
+          <w:lang w:val="en-US" w:eastAsia="pt-BR"/>
+        </w:rPr>
+        <w:t>·</w:t>
+      </w:r>
+      <w:r>
+        <w:rPr>
+          <w:rFonts w:eastAsia="Times New Roman" w:cstheme="minorHAnsi"/>
+          <w:color w:val="000000"/>
+          <w:sz w:val="14"/>
+          <w:szCs w:val="14"/>
+          <w:lang w:val="en-US" w:eastAsia="pt-BR"/>
+        </w:rPr>
+        <w:t>         </w:t>
+      </w:r>
+      <w:r>
+        <w:rPr>
+          <w:rFonts w:eastAsia="Times New Roman" w:cstheme="minorHAnsi"/>
+          <w:color w:val="000000"/>
+          <w:sz w:val="24"/>
+          <w:szCs w:val="24"/>
+          <w:lang w:val="en-US" w:eastAsia="pt-BR"/>
+        </w:rPr>
+        <w:t xml:space="preserve">Provided by </w:t>
+      </w:r>
+      <w:proofErr w:type="spellStart"/>
+      <w:r>
+        <w:rPr>
+          <w:rFonts w:eastAsia="Times New Roman" w:cstheme="minorHAnsi"/>
+          <w:color w:val="000000"/>
+          <w:sz w:val="24"/>
+          <w:szCs w:val="24"/>
+          <w:lang w:val="en-US" w:eastAsia="pt-BR"/>
+        </w:rPr>
+        <w:t>Gemalto</w:t>
+      </w:r>
+      <w:proofErr w:type="spellEnd"/>
+      <w:r>
+        <w:rPr>
+          <w:rFonts w:eastAsia="Times New Roman" w:cstheme="minorHAnsi"/>
+          <w:color w:val="000000"/>
+          <w:sz w:val="24"/>
+          <w:szCs w:val="24"/>
+          <w:lang w:val="en-US" w:eastAsia="pt-BR"/>
+        </w:rPr>
+        <w:t xml:space="preserve"> (3rd party)</w:t>
+      </w:r>
+    </w:p>
+    <w:p>
+      <w:pPr>
+        <w:spacing w:before="100" w:beforeAutospacing="1" w:after="100" w:afterAutospacing="1" w:line="240" w:lineRule="auto"/>
+        <w:rPr>
+          <w:rFonts w:eastAsia="Times New Roman" w:cstheme="minorHAnsi"/>
+          <w:color w:val="000000"/>
+          <w:sz w:val="24"/>
+          <w:szCs w:val="24"/>
+          <w:lang w:eastAsia="pt-BR"/>
+        </w:rPr>
+      </w:pPr>
+      <w:r>
+        <w:rPr>
+          <w:rFonts w:eastAsia="Times New Roman" w:cstheme="minorHAnsi"/>
+          <w:color w:val="000000"/>
+          <w:sz w:val="24"/>
+          <w:szCs w:val="24"/>
+          <w:lang w:val="en-US" w:eastAsia="pt-BR"/>
+        </w:rPr>
+        <w:t> </w:t>
+      </w:r>
+    </w:p>
+    <w:p>
+      <w:pPr>
+        <w:spacing w:before="100" w:beforeAutospacing="1" w:after="100" w:afterAutospacing="1" w:line="240" w:lineRule="auto"/>
+        <w:ind w:left="540"/>
+        <w:rPr>
+          <w:rFonts w:eastAsia="Times New Roman" w:cstheme="minorHAnsi"/>
+          <w:color w:val="000000"/>
+          <w:sz w:val="24"/>
+          <w:szCs w:val="24"/>
+          <w:lang w:eastAsia="pt-BR"/>
+        </w:rPr>
+      </w:pPr>
+      <w:r>
+        <w:rPr>
+          <w:rFonts w:eastAsia="Times New Roman" w:cstheme="minorHAnsi"/>
+          <w:color w:val="000000"/>
+          <w:sz w:val="24"/>
+          <w:szCs w:val="24"/>
+          <w:lang w:val="en-US" w:eastAsia="pt-BR"/>
+        </w:rPr>
+        <w:t xml:space="preserve">4. Hardware Key Fob MFA Device for AWS </w:t>
+      </w:r>
+      <w:proofErr w:type="spellStart"/>
+      <w:r>
+        <w:rPr>
+          <w:rFonts w:eastAsia="Times New Roman" w:cstheme="minorHAnsi"/>
+          <w:color w:val="000000"/>
+          <w:sz w:val="24"/>
+          <w:szCs w:val="24"/>
+          <w:lang w:val="en-US" w:eastAsia="pt-BR"/>
+        </w:rPr>
+        <w:t>Gov</w:t>
+      </w:r>
+      <w:proofErr w:type="spellEnd"/>
+      <w:r>
+        <w:rPr>
+          <w:rFonts w:eastAsia="Times New Roman" w:cstheme="minorHAnsi"/>
+          <w:color w:val="000000"/>
+          <w:sz w:val="24"/>
+          <w:szCs w:val="24"/>
+          <w:lang w:val="en-US" w:eastAsia="pt-BR"/>
+        </w:rPr>
+        <w:t xml:space="preserve"> Cloud (US)</w:t>
+      </w:r>
+    </w:p>
+    <w:p>
+      <w:pPr>
+        <w:spacing w:before="100" w:beforeAutospacing="1" w:after="100" w:afterAutospacing="1" w:line="240" w:lineRule="auto"/>
+        <w:ind w:left="1260"/>
+        <w:textAlignment w:val="center"/>
+        <w:rPr>
+          <w:rFonts w:eastAsia="Times New Roman" w:cstheme="minorHAnsi"/>
+          <w:color w:val="000000"/>
+          <w:sz w:val="24"/>
+          <w:szCs w:val="24"/>
+          <w:lang w:eastAsia="pt-BR"/>
+        </w:rPr>
+      </w:pPr>
+      <w:r>
+        <w:rPr>
+          <w:rFonts w:eastAsia="Times New Roman" w:cstheme="minorHAnsi"/>
+          <w:color w:val="000000"/>
+          <w:sz w:val="20"/>
+          <w:szCs w:val="20"/>
+          <w:lang w:val="en-US" w:eastAsia="pt-BR"/>
+        </w:rPr>
+        <w:t>·</w:t>
+      </w:r>
+      <w:r>
+        <w:rPr>
+          <w:rFonts w:eastAsia="Times New Roman" w:cstheme="minorHAnsi"/>
+          <w:color w:val="000000"/>
+          <w:sz w:val="14"/>
+          <w:szCs w:val="14"/>
+          <w:lang w:val="en-US" w:eastAsia="pt-BR"/>
+        </w:rPr>
+        <w:t>         </w:t>
+      </w:r>
+      <w:r>
+        <w:rPr>
+          <w:rFonts w:eastAsia="Times New Roman" w:cstheme="minorHAnsi"/>
+          <w:color w:val="000000"/>
+          <w:sz w:val="24"/>
+          <w:szCs w:val="24"/>
+          <w:lang w:val="en-US" w:eastAsia="pt-BR"/>
+        </w:rPr>
+        <w:t>Users from US, it special Key Fob</w:t>
+      </w:r>
+    </w:p>
+    <w:p>
+      <w:pPr>
+        <w:spacing w:before="100" w:beforeAutospacing="1" w:after="100" w:afterAutospacing="1" w:line="240" w:lineRule="auto"/>
+        <w:ind w:left="1260"/>
+        <w:textAlignment w:val="center"/>
+        <w:rPr>
+          <w:rFonts w:eastAsia="Times New Roman" w:cstheme="minorHAnsi"/>
+          <w:color w:val="000000"/>
+          <w:sz w:val="24"/>
+          <w:szCs w:val="24"/>
+          <w:lang w:eastAsia="pt-BR"/>
+        </w:rPr>
+      </w:pPr>
+      <w:r>
+        <w:rPr>
+          <w:rFonts w:eastAsia="Times New Roman" w:cstheme="minorHAnsi"/>
+          <w:color w:val="000000"/>
+          <w:sz w:val="20"/>
+          <w:szCs w:val="20"/>
+          <w:lang w:eastAsia="pt-BR"/>
+        </w:rPr>
+        <w:t>·</w:t>
+      </w:r>
+      <w:r>
+        <w:rPr>
+          <w:rFonts w:eastAsia="Times New Roman" w:cstheme="minorHAnsi"/>
+          <w:color w:val="000000"/>
+          <w:sz w:val="14"/>
+          <w:szCs w:val="14"/>
+          <w:lang w:eastAsia="pt-BR"/>
+        </w:rPr>
+        <w:t>         </w:t>
+      </w:r>
+      <w:r>
+        <w:rPr>
+          <w:rFonts w:eastAsia="Times New Roman" w:cstheme="minorHAnsi"/>
+          <w:color w:val="000000"/>
+          <w:sz w:val="24"/>
+          <w:szCs w:val="24"/>
+          <w:lang w:eastAsia="pt-BR"/>
+        </w:rPr>
+        <w:t xml:space="preserve">3rd </w:t>
+      </w:r>
+      <w:proofErr w:type="spellStart"/>
+      <w:r>
+        <w:rPr>
+          <w:rFonts w:eastAsia="Times New Roman" w:cstheme="minorHAnsi"/>
+          <w:color w:val="000000"/>
+          <w:sz w:val="24"/>
+          <w:szCs w:val="24"/>
+          <w:lang w:eastAsia="pt-BR"/>
+        </w:rPr>
+        <w:t>party</w:t>
+      </w:r>
+      <w:proofErr w:type="spellEnd"/>
+    </w:p>
+    <w:p>
+      <w:pPr>
+        <w:spacing w:after="0" w:line="240" w:lineRule="auto"/>
+        <w:ind w:left="540"/>
+        <w:rPr>
+          <w:rFonts w:ascii="Calibri" w:eastAsia="Times New Roman" w:hAnsi="Calibri" w:cs="Calibri"/>
+          <w:color w:val="000000"/>
+          <w:lang w:eastAsia="pt-BR"/>
+        </w:rPr>
+      </w:pPr>
+    </w:p>
+    <w:p>
+      <w:pPr>
+        <w:spacing w:after="0" w:line="240" w:lineRule="auto"/>
+        <w:ind w:left="540"/>
+        <w:rPr>
+          <w:rFonts w:ascii="Calibri" w:eastAsia="Times New Roman" w:hAnsi="Calibri" w:cs="Calibri"/>
+          <w:color w:val="000000"/>
+          <w:lang w:eastAsia="pt-BR"/>
+        </w:rPr>
+      </w:pPr>
       <w:r>
         <w:rPr>
           <w:rFonts w:ascii="Calibri" w:eastAsia="Times New Roman" w:hAnsi="Calibri" w:cs="Calibri"/>
@@ -18714,17 +21079,7 @@
           <w:color w:val="000000"/>
           <w:lang w:eastAsia="pt-BR"/>
         </w:rPr>
-        <w:t xml:space="preserve"> </w:t>
-      </w:r>
-      <w:bookmarkStart w:id="0" w:name="_GoBack"/>
-      <w:bookmarkEnd w:id="0"/>
-      <w:r>
-        <w:rPr>
-          <w:rFonts w:eastAsia="Times New Roman" w:cstheme="minorHAnsi"/>
-          <w:color w:val="000000"/>
-          <w:lang w:eastAsia="pt-BR"/>
-        </w:rPr>
-        <w:t>CLI in Windows.</w:t>
+        <w:t xml:space="preserve"> CLI in Windows.</w:t>
       </w:r>
     </w:p>
     <w:p>
